--- a/tmp_file/今日自我观点.docx
+++ b/tmp_file/今日自我观点.docx
@@ -137,6 +137,14 @@
         </w:rPr>
         <w:t>只能用孤独来麻醉。当我在宣告离开所有人的联系时，我有一种释放感，好像，一切都会新生，可是，很现实的是：这不可能。归零？太天真。</w:t>
       </w:r>
+    </w:p>
+    <w:p>
+      <w:pPr>
+        <w:rPr>
+          <w:rFonts w:hint="eastAsia"/>
+          <w:lang w:val="en-US" w:eastAsia="zh-CN"/>
+        </w:rPr>
+      </w:pPr>
       <w:bookmarkStart w:id="0" w:name="_GoBack"/>
       <w:bookmarkEnd w:id="0"/>
     </w:p>
@@ -169,7 +177,7 @@
       <w:fldChar w:fldCharType="separate"/>
     </w:r>
     <w:r>
-      <w:t>2018-01-03</w:t>
+      <w:t>2018-01-05</w:t>
     </w:r>
     <w:r>
       <w:fldChar w:fldCharType="end"/>
@@ -469,7 +477,7 @@
   <w:docDefaults>
     <w:rPrDefault>
       <w:rPr>
-        <w:rFonts w:asciiTheme="minorHAnsi" w:hAnsiTheme="minorHAnsi" w:eastAsiaTheme="minorEastAsia" w:cstheme="minorBidi"/>
+        <w:rFonts w:ascii="Times New Roman" w:hAnsi="Times New Roman" w:eastAsia="宋体" w:cs="Times New Roman"/>
       </w:rPr>
     </w:rPrDefault>
   </w:docDefaults>
@@ -495,18 +503,18 @@
     <w:lsdException w:uiPriority="99" w:name="index 9"/>
     <w:lsdException w:uiPriority="39" w:semiHidden="0" w:name="toc 1"/>
     <w:lsdException w:qFormat="1" w:uiPriority="39" w:semiHidden="0" w:name="toc 2"/>
-    <w:lsdException w:uiPriority="39" w:semiHidden="0" w:name="toc 3"/>
+    <w:lsdException w:qFormat="1" w:uiPriority="39" w:semiHidden="0" w:name="toc 3"/>
     <w:lsdException w:uiPriority="39" w:semiHidden="0" w:name="toc 4"/>
-    <w:lsdException w:uiPriority="39" w:semiHidden="0" w:name="toc 5"/>
-    <w:lsdException w:uiPriority="39" w:semiHidden="0" w:name="toc 6"/>
-    <w:lsdException w:uiPriority="39" w:semiHidden="0" w:name="toc 7"/>
-    <w:lsdException w:uiPriority="39" w:semiHidden="0" w:name="toc 8"/>
+    <w:lsdException w:qFormat="1" w:uiPriority="39" w:semiHidden="0" w:name="toc 5"/>
+    <w:lsdException w:qFormat="1" w:uiPriority="39" w:semiHidden="0" w:name="toc 6"/>
+    <w:lsdException w:qFormat="1" w:uiPriority="39" w:semiHidden="0" w:name="toc 7"/>
+    <w:lsdException w:qFormat="1" w:uiPriority="39" w:semiHidden="0" w:name="toc 8"/>
     <w:lsdException w:uiPriority="39" w:semiHidden="0" w:name="toc 9"/>
     <w:lsdException w:uiPriority="99" w:name="Normal Indent"/>
     <w:lsdException w:uiPriority="99" w:name="footnote text"/>
     <w:lsdException w:uiPriority="99" w:name="annotation text"/>
     <w:lsdException w:uiPriority="99" w:semiHidden="0" w:name="header"/>
-    <w:lsdException w:uiPriority="99" w:semiHidden="0" w:name="footer"/>
+    <w:lsdException w:qFormat="1" w:uiPriority="99" w:semiHidden="0" w:name="footer"/>
     <w:lsdException w:uiPriority="99" w:name="index heading"/>
     <w:lsdException w:qFormat="1" w:uiPriority="35" w:name="caption"/>
     <w:lsdException w:uiPriority="99" w:name="table of figures"/>
@@ -539,7 +547,7 @@
     <w:lsdException w:qFormat="1" w:unhideWhenUsed="0" w:uiPriority="10" w:semiHidden="0" w:name="Title"/>
     <w:lsdException w:uiPriority="99" w:name="Closing"/>
     <w:lsdException w:uiPriority="99" w:name="Signature"/>
-    <w:lsdException w:uiPriority="1" w:name="Default Paragraph Font"/>
+    <w:lsdException w:uiPriority="1" w:semiHidden="0" w:name="Default Paragraph Font"/>
     <w:lsdException w:uiPriority="99" w:name="Body Text"/>
     <w:lsdException w:uiPriority="99" w:name="Body Text Indent"/>
     <w:lsdException w:uiPriority="99" w:name="List Continue"/>
@@ -550,7 +558,7 @@
     <w:lsdException w:uiPriority="99" w:name="Message Header"/>
     <w:lsdException w:qFormat="1" w:unhideWhenUsed="0" w:uiPriority="11" w:semiHidden="0" w:name="Subtitle"/>
     <w:lsdException w:uiPriority="99" w:name="Salutation"/>
-    <w:lsdException w:uiPriority="99" w:name="Date"/>
+    <w:lsdException w:qFormat="1" w:uiPriority="99" w:semiHidden="0" w:name="Date"/>
     <w:lsdException w:uiPriority="99" w:name="Body Text First Indent"/>
     <w:lsdException w:uiPriority="99" w:name="Body Text First Indent 2"/>
     <w:lsdException w:uiPriority="99" w:name="Note Heading"/>
@@ -577,7 +585,7 @@
     <w:lsdException w:uiPriority="99" w:name="HTML Sample"/>
     <w:lsdException w:uiPriority="99" w:name="HTML Typewriter"/>
     <w:lsdException w:uiPriority="99" w:name="HTML Variable"/>
-    <w:lsdException w:uiPriority="99" w:name="Normal Table"/>
+    <w:lsdException w:qFormat="1" w:uiPriority="99" w:semiHidden="0" w:name="Normal Table"/>
     <w:lsdException w:uiPriority="99" w:name="annotation subject"/>
     <w:lsdException w:uiPriority="99" w:name="Table Simple 1"/>
     <w:lsdException w:uiPriority="99" w:name="Table Simple 2"/>
@@ -744,7 +752,7 @@
     <w:name w:val="heading 1"/>
     <w:basedOn w:val="1"/>
     <w:next w:val="1"/>
-    <w:link w:val="24"/>
+    <w:link w:val="25"/>
     <w:qFormat/>
     <w:uiPriority w:val="9"/>
     <w:pPr>
@@ -769,7 +777,7 @@
     <w:name w:val="heading 2"/>
     <w:basedOn w:val="1"/>
     <w:next w:val="1"/>
-    <w:link w:val="25"/>
+    <w:link w:val="26"/>
     <w:unhideWhenUsed/>
     <w:qFormat/>
     <w:uiPriority w:val="9"/>
@@ -795,7 +803,7 @@
     <w:name w:val="heading 3"/>
     <w:basedOn w:val="1"/>
     <w:next w:val="1"/>
-    <w:link w:val="26"/>
+    <w:link w:val="27"/>
     <w:unhideWhenUsed/>
     <w:qFormat/>
     <w:uiPriority w:val="9"/>
@@ -820,7 +828,7 @@
     <w:name w:val="heading 4"/>
     <w:basedOn w:val="1"/>
     <w:next w:val="1"/>
-    <w:link w:val="27"/>
+    <w:link w:val="28"/>
     <w:unhideWhenUsed/>
     <w:qFormat/>
     <w:uiPriority w:val="9"/>
@@ -846,7 +854,7 @@
     <w:name w:val="heading 5"/>
     <w:basedOn w:val="1"/>
     <w:next w:val="1"/>
-    <w:link w:val="34"/>
+    <w:link w:val="35"/>
     <w:unhideWhenUsed/>
     <w:qFormat/>
     <w:uiPriority w:val="9"/>
@@ -867,14 +875,15 @@
       <w:szCs w:val="28"/>
     </w:rPr>
   </w:style>
-  <w:style w:type="character" w:default="1" w:styleId="20">
+  <w:style w:type="character" w:default="1" w:styleId="21">
     <w:name w:val="Default Paragraph Font"/>
     <w:unhideWhenUsed/>
     <w:uiPriority w:val="1"/>
   </w:style>
-  <w:style w:type="table" w:default="1" w:styleId="22">
+  <w:style w:type="table" w:default="1" w:styleId="23">
     <w:name w:val="Normal Table"/>
     <w:unhideWhenUsed/>
+    <w:qFormat/>
     <w:uiPriority w:val="99"/>
     <w:tblPr>
       <w:tblLayout w:type="fixed"/>
@@ -891,6 +900,7 @@
     <w:basedOn w:val="1"/>
     <w:next w:val="1"/>
     <w:unhideWhenUsed/>
+    <w:qFormat/>
     <w:uiPriority w:val="39"/>
     <w:pPr>
       <w:ind w:left="2520" w:leftChars="1200"/>
@@ -901,6 +911,7 @@
     <w:basedOn w:val="1"/>
     <w:next w:val="1"/>
     <w:unhideWhenUsed/>
+    <w:qFormat/>
     <w:uiPriority w:val="39"/>
     <w:pPr>
       <w:ind w:left="1680" w:leftChars="800"/>
@@ -911,6 +922,7 @@
     <w:basedOn w:val="1"/>
     <w:next w:val="1"/>
     <w:unhideWhenUsed/>
+    <w:qFormat/>
     <w:uiPriority w:val="39"/>
     <w:pPr>
       <w:ind w:left="840" w:leftChars="400"/>
@@ -921,6 +933,7 @@
     <w:basedOn w:val="1"/>
     <w:next w:val="1"/>
     <w:unhideWhenUsed/>
+    <w:qFormat/>
     <w:uiPriority w:val="39"/>
     <w:pPr>
       <w:ind w:left="2940" w:leftChars="1400"/>
@@ -930,8 +943,9 @@
     <w:name w:val="Date"/>
     <w:basedOn w:val="1"/>
     <w:next w:val="1"/>
-    <w:link w:val="29"/>
-    <w:unhideWhenUsed/>
+    <w:link w:val="30"/>
+    <w:unhideWhenUsed/>
+    <w:qFormat/>
     <w:uiPriority w:val="99"/>
     <w:pPr>
       <w:ind w:left="100" w:leftChars="2500"/>
@@ -940,8 +954,9 @@
   <w:style w:type="paragraph" w:styleId="12">
     <w:name w:val="footer"/>
     <w:basedOn w:val="1"/>
-    <w:link w:val="33"/>
-    <w:unhideWhenUsed/>
+    <w:link w:val="34"/>
+    <w:unhideWhenUsed/>
+    <w:qFormat/>
     <w:uiPriority w:val="99"/>
     <w:pPr>
       <w:tabs>
@@ -959,7 +974,7 @@
   <w:style w:type="paragraph" w:styleId="13">
     <w:name w:val="header"/>
     <w:basedOn w:val="1"/>
-    <w:link w:val="32"/>
+    <w:link w:val="33"/>
     <w:unhideWhenUsed/>
     <w:uiPriority w:val="99"/>
     <w:pPr>
@@ -1000,6 +1015,7 @@
     <w:basedOn w:val="1"/>
     <w:next w:val="1"/>
     <w:unhideWhenUsed/>
+    <w:qFormat/>
     <w:uiPriority w:val="39"/>
     <w:pPr>
       <w:ind w:left="2100" w:leftChars="1000"/>
@@ -1027,10 +1043,26 @@
     </w:pPr>
   </w:style>
   <w:style w:type="paragraph" w:styleId="19">
+    <w:name w:val="Normal (Web)"/>
+    <w:basedOn w:val="1"/>
+    <w:unhideWhenUsed/>
+    <w:uiPriority w:val="99"/>
+    <w:pPr>
+      <w:spacing w:before="0" w:beforeAutospacing="1" w:after="0" w:afterAutospacing="1"/>
+      <w:ind w:left="0" w:right="0"/>
+      <w:jc w:val="left"/>
+    </w:pPr>
+    <w:rPr>
+      <w:kern w:val="0"/>
+      <w:sz w:val="24"/>
+      <w:lang w:val="en-US" w:eastAsia="zh-CN" w:bidi="ar"/>
+    </w:rPr>
+  </w:style>
+  <w:style w:type="paragraph" w:styleId="20">
     <w:name w:val="Title"/>
     <w:basedOn w:val="1"/>
     <w:next w:val="1"/>
-    <w:link w:val="28"/>
+    <w:link w:val="29"/>
     <w:qFormat/>
     <w:uiPriority w:val="10"/>
     <w:pPr>
@@ -1046,9 +1078,9 @@
       <w:szCs w:val="32"/>
     </w:rPr>
   </w:style>
-  <w:style w:type="character" w:styleId="21">
+  <w:style w:type="character" w:styleId="22">
     <w:name w:val="Hyperlink"/>
-    <w:basedOn w:val="20"/>
+    <w:basedOn w:val="21"/>
     <w:unhideWhenUsed/>
     <w:uiPriority w:val="99"/>
     <w:rPr>
@@ -1061,9 +1093,9 @@
       </w14:textFill>
     </w:rPr>
   </w:style>
-  <w:style w:type="table" w:styleId="23">
+  <w:style w:type="table" w:styleId="24">
     <w:name w:val="Table Grid"/>
-    <w:basedOn w:val="22"/>
+    <w:basedOn w:val="23"/>
     <w:uiPriority w:val="39"/>
     <w:tblPr>
       <w:tblBorders>
@@ -1077,9 +1109,9 @@
       <w:tblLayout w:type="fixed"/>
     </w:tblPr>
   </w:style>
-  <w:style w:type="character" w:customStyle="1" w:styleId="24">
+  <w:style w:type="character" w:customStyle="1" w:styleId="25">
     <w:name w:val="标题 1 Char"/>
-    <w:basedOn w:val="20"/>
+    <w:basedOn w:val="21"/>
     <w:link w:val="2"/>
     <w:uiPriority w:val="9"/>
     <w:rPr>
@@ -1090,9 +1122,9 @@
       <w:szCs w:val="44"/>
     </w:rPr>
   </w:style>
-  <w:style w:type="character" w:customStyle="1" w:styleId="25">
+  <w:style w:type="character" w:customStyle="1" w:styleId="26">
     <w:name w:val="标题 2 Char"/>
-    <w:basedOn w:val="20"/>
+    <w:basedOn w:val="21"/>
     <w:link w:val="3"/>
     <w:uiPriority w:val="9"/>
     <w:rPr>
@@ -1103,9 +1135,9 @@
       <w:szCs w:val="32"/>
     </w:rPr>
   </w:style>
-  <w:style w:type="character" w:customStyle="1" w:styleId="26">
+  <w:style w:type="character" w:customStyle="1" w:styleId="27">
     <w:name w:val="标题 3 Char"/>
-    <w:basedOn w:val="20"/>
+    <w:basedOn w:val="21"/>
     <w:link w:val="4"/>
     <w:uiPriority w:val="9"/>
     <w:rPr>
@@ -1115,9 +1147,9 @@
       <w:szCs w:val="32"/>
     </w:rPr>
   </w:style>
-  <w:style w:type="character" w:customStyle="1" w:styleId="27">
+  <w:style w:type="character" w:customStyle="1" w:styleId="28">
     <w:name w:val="标题 4 Char"/>
-    <w:basedOn w:val="20"/>
+    <w:basedOn w:val="21"/>
     <w:link w:val="5"/>
     <w:uiPriority w:val="9"/>
     <w:rPr>
@@ -1128,10 +1160,10 @@
       <w:szCs w:val="28"/>
     </w:rPr>
   </w:style>
-  <w:style w:type="character" w:customStyle="1" w:styleId="28">
+  <w:style w:type="character" w:customStyle="1" w:styleId="29">
     <w:name w:val="标题 Char"/>
-    <w:basedOn w:val="20"/>
-    <w:link w:val="19"/>
+    <w:basedOn w:val="21"/>
+    <w:link w:val="20"/>
     <w:uiPriority w:val="10"/>
     <w:rPr>
       <w:rFonts w:eastAsia="宋体" w:asciiTheme="majorHAnsi" w:hAnsiTheme="majorHAnsi" w:cstheme="majorBidi"/>
@@ -1141,14 +1173,14 @@
       <w:szCs w:val="32"/>
     </w:rPr>
   </w:style>
-  <w:style w:type="character" w:customStyle="1" w:styleId="29">
+  <w:style w:type="character" w:customStyle="1" w:styleId="30">
     <w:name w:val="日期 Char"/>
-    <w:basedOn w:val="20"/>
+    <w:basedOn w:val="21"/>
     <w:link w:val="11"/>
     <w:semiHidden/>
     <w:uiPriority w:val="99"/>
   </w:style>
-  <w:style w:type="paragraph" w:styleId="30">
+  <w:style w:type="paragraph" w:styleId="31">
     <w:name w:val="List Paragraph"/>
     <w:basedOn w:val="1"/>
     <w:qFormat/>
@@ -1157,7 +1189,7 @@
       <w:ind w:firstLine="420" w:firstLineChars="200"/>
     </w:pPr>
   </w:style>
-  <w:style w:type="paragraph" w:customStyle="1" w:styleId="31">
+  <w:style w:type="paragraph" w:customStyle="1" w:styleId="32">
     <w:name w:val="TOC Heading"/>
     <w:basedOn w:val="2"/>
     <w:next w:val="1"/>
@@ -1180,9 +1212,9 @@
       <w:szCs w:val="32"/>
     </w:rPr>
   </w:style>
-  <w:style w:type="character" w:customStyle="1" w:styleId="32">
+  <w:style w:type="character" w:customStyle="1" w:styleId="33">
     <w:name w:val="页眉 Char"/>
-    <w:basedOn w:val="20"/>
+    <w:basedOn w:val="21"/>
     <w:link w:val="13"/>
     <w:uiPriority w:val="99"/>
     <w:rPr>
@@ -1190,9 +1222,9 @@
       <w:szCs w:val="18"/>
     </w:rPr>
   </w:style>
-  <w:style w:type="character" w:customStyle="1" w:styleId="33">
+  <w:style w:type="character" w:customStyle="1" w:styleId="34">
     <w:name w:val="页脚 Char"/>
-    <w:basedOn w:val="20"/>
+    <w:basedOn w:val="21"/>
     <w:link w:val="12"/>
     <w:uiPriority w:val="99"/>
     <w:rPr>
@@ -1200,9 +1232,9 @@
       <w:szCs w:val="18"/>
     </w:rPr>
   </w:style>
-  <w:style w:type="character" w:customStyle="1" w:styleId="34">
+  <w:style w:type="character" w:customStyle="1" w:styleId="35">
     <w:name w:val="标题 5 Char"/>
-    <w:basedOn w:val="20"/>
+    <w:basedOn w:val="21"/>
     <w:link w:val="6"/>
     <w:uiPriority w:val="9"/>
     <w:rPr>

--- a/tmp_file/今日自我观点.docx
+++ b/tmp_file/今日自我观点.docx
@@ -140,13 +140,764 @@
     </w:p>
     <w:p>
       <w:pPr>
-        <w:rPr>
-          <w:rFonts w:hint="eastAsia"/>
-          <w:lang w:val="en-US" w:eastAsia="zh-CN"/>
-        </w:rPr>
-      </w:pPr>
+        <w:pStyle w:val="2"/>
+        <w:rPr>
+          <w:rFonts w:hint="eastAsia"/>
+          <w:lang w:eastAsia="zh-CN"/>
+        </w:rPr>
+      </w:pPr>
+      <w:r>
+        <w:rPr>
+          <w:rFonts w:hint="eastAsia"/>
+          <w:lang w:eastAsia="zh-CN"/>
+        </w:rPr>
+        <w:t>幼儿兴趣班</w:t>
+      </w:r>
+    </w:p>
+    <w:p>
+      <w:pPr>
+        <w:pStyle w:val="3"/>
+        <w:rPr>
+          <w:rFonts w:hint="eastAsia"/>
+          <w:lang w:eastAsia="zh-CN"/>
+        </w:rPr>
+      </w:pPr>
+      <w:r>
+        <w:rPr>
+          <w:rFonts w:hint="eastAsia"/>
+          <w:lang w:eastAsia="zh-CN"/>
+        </w:rPr>
+        <w:t>这份资料解决什么问题？</w:t>
+      </w:r>
+    </w:p>
+    <w:p>
+      <w:pPr>
+        <w:rPr>
+          <w:rFonts w:hint="eastAsia"/>
+          <w:lang w:eastAsia="zh-CN"/>
+        </w:rPr>
+      </w:pPr>
+      <w:r>
+        <w:rPr>
+          <w:rFonts w:hint="eastAsia"/>
+          <w:lang w:eastAsia="zh-CN"/>
+        </w:rPr>
+        <w:t>即编写的目的有哪些</w:t>
+      </w:r>
+    </w:p>
+    <w:p>
+      <w:pPr>
+        <w:numPr>
+          <w:ilvl w:val="0"/>
+          <w:numId w:val="2"/>
+        </w:numPr>
+        <w:rPr>
+          <w:rFonts w:hint="eastAsia"/>
+          <w:lang w:val="en-US" w:eastAsia="zh-CN"/>
+        </w:rPr>
+      </w:pPr>
+      <w:r>
+        <w:rPr>
+          <w:rFonts w:hint="eastAsia"/>
+          <w:lang w:val="en-US" w:eastAsia="zh-CN"/>
+        </w:rPr>
+        <w:t>幼儿兴趣班现状？</w:t>
+      </w:r>
+    </w:p>
+    <w:p>
+      <w:pPr>
+        <w:numPr>
+          <w:ilvl w:val="1"/>
+          <w:numId w:val="2"/>
+        </w:numPr>
+        <w:ind w:left="840" w:leftChars="0" w:hanging="420" w:firstLineChars="0"/>
+        <w:rPr>
+          <w:rFonts w:hint="eastAsia"/>
+          <w:lang w:val="en-US" w:eastAsia="zh-CN"/>
+        </w:rPr>
+      </w:pPr>
+      <w:r>
+        <w:rPr>
+          <w:rFonts w:hint="eastAsia"/>
+          <w:lang w:val="en-US" w:eastAsia="zh-CN"/>
+        </w:rPr>
+        <w:t>市场规模</w:t>
+      </w:r>
+    </w:p>
+    <w:p>
+      <w:pPr>
+        <w:numPr>
+          <w:ilvl w:val="1"/>
+          <w:numId w:val="2"/>
+        </w:numPr>
+        <w:ind w:left="840" w:leftChars="0" w:hanging="420" w:firstLineChars="0"/>
+        <w:rPr>
+          <w:rFonts w:hint="eastAsia"/>
+          <w:lang w:val="en-US" w:eastAsia="zh-CN"/>
+        </w:rPr>
+      </w:pPr>
+      <w:r>
+        <w:rPr>
+          <w:rFonts w:hint="eastAsia"/>
+          <w:lang w:val="en-US" w:eastAsia="zh-CN"/>
+        </w:rPr>
+        <w:t>定价</w:t>
+      </w:r>
+    </w:p>
+    <w:p>
+      <w:pPr>
+        <w:numPr>
+          <w:ilvl w:val="0"/>
+          <w:numId w:val="2"/>
+        </w:numPr>
+        <w:rPr>
+          <w:rFonts w:hint="eastAsia"/>
+          <w:lang w:val="en-US" w:eastAsia="zh-CN"/>
+        </w:rPr>
+      </w:pPr>
+      <w:r>
+        <w:rPr>
+          <w:rFonts w:hint="eastAsia"/>
+          <w:lang w:val="en-US" w:eastAsia="zh-CN"/>
+        </w:rPr>
+        <w:t>常见盈利模式？</w:t>
+      </w:r>
+    </w:p>
+    <w:p>
+      <w:pPr>
+        <w:numPr>
+          <w:ilvl w:val="0"/>
+          <w:numId w:val="2"/>
+        </w:numPr>
+        <w:rPr>
+          <w:rFonts w:hint="eastAsia"/>
+          <w:lang w:val="en-US" w:eastAsia="zh-CN"/>
+        </w:rPr>
+      </w:pPr>
+      <w:r>
+        <w:rPr>
+          <w:rFonts w:hint="eastAsia"/>
+          <w:lang w:val="en-US" w:eastAsia="zh-CN"/>
+        </w:rPr>
+        <w:t>常见运营手段？</w:t>
+      </w:r>
+    </w:p>
+    <w:p>
+      <w:pPr>
+        <w:numPr>
+          <w:ilvl w:val="0"/>
+          <w:numId w:val="2"/>
+        </w:numPr>
+        <w:rPr>
+          <w:rFonts w:hint="eastAsia"/>
+          <w:lang w:val="en-US" w:eastAsia="zh-CN"/>
+        </w:rPr>
+      </w:pPr>
+      <w:r>
+        <w:rPr>
+          <w:rFonts w:hint="eastAsia"/>
+          <w:lang w:val="en-US" w:eastAsia="zh-CN"/>
+        </w:rPr>
+        <w:t>哪里可以创新？</w:t>
+      </w:r>
+    </w:p>
+    <w:p>
+      <w:pPr>
+        <w:numPr>
+          <w:ilvl w:val="0"/>
+          <w:numId w:val="2"/>
+        </w:numPr>
+        <w:rPr>
+          <w:rFonts w:hint="eastAsia"/>
+          <w:lang w:val="en-US" w:eastAsia="zh-CN"/>
+        </w:rPr>
+      </w:pPr>
+      <w:r>
+        <w:rPr>
+          <w:rFonts w:hint="eastAsia"/>
+          <w:lang w:val="en-US" w:eastAsia="zh-CN"/>
+        </w:rPr>
+        <w:t>幼儿兴趣班是吸金常春树吗？</w:t>
+      </w:r>
+    </w:p>
+    <w:p>
+      <w:pPr>
+        <w:numPr>
+          <w:ilvl w:val="0"/>
+          <w:numId w:val="2"/>
+        </w:numPr>
+        <w:rPr>
+          <w:rFonts w:hint="eastAsia"/>
+          <w:lang w:val="en-US" w:eastAsia="zh-CN"/>
+        </w:rPr>
+      </w:pPr>
+      <w:r>
+        <w:rPr>
+          <w:rFonts w:hint="eastAsia"/>
+          <w:lang w:val="en-US" w:eastAsia="zh-CN"/>
+        </w:rPr>
+        <w:t>个人工作室的优势与劣势？</w:t>
+      </w:r>
+    </w:p>
+    <w:p>
+      <w:pPr>
+        <w:rPr>
+          <w:rFonts w:hint="eastAsia"/>
+          <w:lang w:eastAsia="zh-CN"/>
+        </w:rPr>
+      </w:pPr>
+    </w:p>
+    <w:p>
+      <w:pPr>
+        <w:rPr>
+          <w:rFonts w:hint="eastAsia"/>
+          <w:lang w:val="en-US" w:eastAsia="zh-CN"/>
+        </w:rPr>
+      </w:pPr>
+      <w:r>
+        <w:rPr>
+          <w:rFonts w:hint="eastAsia"/>
+          <w:lang w:val="en-US" w:eastAsia="zh-CN"/>
+        </w:rPr>
+        <w:t>高度：在围棋层面深耕，做顶尖的围棋培训</w:t>
+      </w:r>
+    </w:p>
+    <w:p>
+      <w:pPr>
+        <w:ind w:firstLine="420" w:firstLineChars="0"/>
+        <w:rPr>
+          <w:rFonts w:hint="eastAsia"/>
+          <w:lang w:val="en-US" w:eastAsia="zh-CN"/>
+        </w:rPr>
+      </w:pPr>
+      <w:r>
+        <w:rPr>
+          <w:rFonts w:hint="eastAsia"/>
+          <w:lang w:val="en-US" w:eastAsia="zh-CN"/>
+        </w:rPr>
+        <w:t>更靠老师个人魅力</w:t>
+      </w:r>
+    </w:p>
+    <w:p>
+      <w:pPr>
+        <w:rPr>
+          <w:rFonts w:hint="eastAsia"/>
+          <w:lang w:val="en-US" w:eastAsia="zh-CN"/>
+        </w:rPr>
+      </w:pPr>
+      <w:r>
+        <w:rPr>
+          <w:rFonts w:hint="eastAsia"/>
+          <w:lang w:val="en-US" w:eastAsia="zh-CN"/>
+        </w:rPr>
+        <w:t>维度：拓展其他面，增加其他幼儿兴趣业务</w:t>
+      </w:r>
+    </w:p>
+    <w:p>
+      <w:pPr>
+        <w:ind w:firstLine="420" w:firstLineChars="0"/>
+        <w:rPr>
+          <w:rFonts w:hint="eastAsia"/>
+          <w:lang w:val="en-US" w:eastAsia="zh-CN"/>
+        </w:rPr>
+      </w:pPr>
+      <w:r>
+        <w:rPr>
+          <w:rFonts w:hint="eastAsia"/>
+          <w:lang w:val="en-US" w:eastAsia="zh-CN"/>
+        </w:rPr>
+        <w:t>重工作室整体综合软实力</w:t>
+      </w:r>
+    </w:p>
+    <w:p>
+      <w:pPr>
+        <w:ind w:firstLine="420" w:firstLineChars="0"/>
+        <w:rPr>
+          <w:rFonts w:hint="eastAsia"/>
+          <w:lang w:val="en-US" w:eastAsia="zh-CN"/>
+        </w:rPr>
+      </w:pPr>
+    </w:p>
+    <w:p>
+      <w:pPr>
+        <w:ind w:firstLine="420" w:firstLineChars="0"/>
+        <w:rPr>
+          <w:rFonts w:hint="eastAsia"/>
+          <w:lang w:val="en-US" w:eastAsia="zh-CN"/>
+        </w:rPr>
+      </w:pPr>
+      <w:r>
+        <w:rPr>
+          <w:rFonts w:hint="eastAsia"/>
+          <w:lang w:val="en-US" w:eastAsia="zh-CN"/>
+        </w:rPr>
+        <w:t>客户是家长——付费者</w:t>
+      </w:r>
+    </w:p>
+    <w:p>
+      <w:pPr>
+        <w:ind w:firstLine="420" w:firstLineChars="0"/>
+        <w:rPr>
+          <w:rFonts w:hint="eastAsia"/>
+          <w:lang w:val="en-US" w:eastAsia="zh-CN"/>
+        </w:rPr>
+      </w:pPr>
+      <w:r>
+        <w:rPr>
+          <w:rFonts w:hint="eastAsia"/>
+          <w:lang w:val="en-US" w:eastAsia="zh-CN"/>
+        </w:rPr>
+        <w:t>用户是小孩——使用者</w:t>
+      </w:r>
+    </w:p>
+    <w:p>
+      <w:pPr>
+        <w:ind w:firstLine="420" w:firstLineChars="0"/>
+        <w:rPr>
+          <w:rFonts w:hint="eastAsia"/>
+          <w:lang w:val="en-US" w:eastAsia="zh-CN"/>
+        </w:rPr>
+      </w:pPr>
+    </w:p>
+    <w:p>
+      <w:pPr>
+        <w:ind w:firstLine="420" w:firstLineChars="0"/>
+        <w:rPr>
+          <w:rFonts w:hint="eastAsia"/>
+          <w:lang w:val="en-US" w:eastAsia="zh-CN"/>
+        </w:rPr>
+      </w:pPr>
+      <w:r>
+        <w:rPr>
+          <w:rFonts w:hint="eastAsia"/>
+          <w:lang w:val="en-US" w:eastAsia="zh-CN"/>
+        </w:rPr>
+        <w:t>怎么验证课程是否需要更新？</w:t>
+      </w:r>
+    </w:p>
+    <w:p>
+      <w:pPr>
+        <w:ind w:firstLine="420" w:firstLineChars="0"/>
+        <w:rPr>
+          <w:rFonts w:hint="eastAsia"/>
+          <w:lang w:val="en-US" w:eastAsia="zh-CN"/>
+        </w:rPr>
+      </w:pPr>
+      <w:r>
+        <w:rPr>
+          <w:rFonts w:hint="eastAsia"/>
+          <w:lang w:val="en-US" w:eastAsia="zh-CN"/>
+        </w:rPr>
+        <w:t>通过NPS值（净推荐值）</w:t>
+      </w:r>
+    </w:p>
+    <w:p>
+      <w:pPr>
+        <w:ind w:firstLine="420" w:firstLineChars="0"/>
+        <w:rPr>
+          <w:rFonts w:hint="eastAsia"/>
+          <w:lang w:val="en-US" w:eastAsia="zh-CN"/>
+        </w:rPr>
+      </w:pPr>
+      <w:r>
+        <w:rPr>
+          <w:rFonts w:hint="eastAsia"/>
+          <w:lang w:val="en-US" w:eastAsia="zh-CN"/>
+        </w:rPr>
+        <w:t>做好客户调研：是否愿意推荐朋友的孩子过来上课？</w:t>
+      </w:r>
       <w:bookmarkStart w:id="0" w:name="_GoBack"/>
       <w:bookmarkEnd w:id="0"/>
+    </w:p>
+    <w:p>
+      <w:pPr>
+        <w:ind w:firstLine="420" w:firstLineChars="0"/>
+        <w:rPr>
+          <w:rFonts w:hint="eastAsia"/>
+          <w:lang w:val="en-US" w:eastAsia="zh-CN"/>
+        </w:rPr>
+      </w:pPr>
+    </w:p>
+    <w:p>
+      <w:pPr>
+        <w:rPr>
+          <w:rFonts w:hint="eastAsia"/>
+          <w:lang w:eastAsia="zh-CN"/>
+        </w:rPr>
+      </w:pPr>
+    </w:p>
+    <w:p>
+      <w:pPr>
+        <w:pStyle w:val="3"/>
+        <w:rPr>
+          <w:rFonts w:hint="eastAsia"/>
+          <w:lang w:val="en-US" w:eastAsia="zh-CN"/>
+        </w:rPr>
+      </w:pPr>
+      <w:r>
+        <w:rPr>
+          <w:rFonts w:hint="eastAsia"/>
+          <w:lang w:eastAsia="zh-CN"/>
+        </w:rPr>
+        <w:t>课程开发</w:t>
+      </w:r>
+    </w:p>
+    <w:p>
+      <w:pPr>
+        <w:rPr>
+          <w:rFonts w:hint="eastAsia"/>
+          <w:lang w:val="en-US" w:eastAsia="zh-CN"/>
+        </w:rPr>
+      </w:pPr>
+      <w:r>
+        <w:rPr>
+          <w:rFonts w:hint="eastAsia"/>
+          <w:lang w:val="en-US" w:eastAsia="zh-CN"/>
+        </w:rPr>
+        <w:t>课程开发：形式创新，内容创新</w:t>
+      </w:r>
+    </w:p>
+    <w:p>
+      <w:pPr>
+        <w:rPr>
+          <w:rFonts w:hint="eastAsia"/>
+          <w:lang w:val="en-US" w:eastAsia="zh-CN"/>
+        </w:rPr>
+      </w:pPr>
+    </w:p>
+    <w:p>
+      <w:pPr>
+        <w:pStyle w:val="4"/>
+        <w:rPr>
+          <w:rFonts w:hint="eastAsia"/>
+          <w:lang w:val="en-US" w:eastAsia="zh-CN"/>
+        </w:rPr>
+      </w:pPr>
+      <w:r>
+        <w:rPr>
+          <w:rFonts w:hint="eastAsia"/>
+          <w:lang w:val="en-US" w:eastAsia="zh-CN"/>
+        </w:rPr>
+        <w:t>形式创新</w:t>
+      </w:r>
+    </w:p>
+    <w:p>
+      <w:pPr>
+        <w:rPr>
+          <w:rFonts w:hint="eastAsia"/>
+          <w:lang w:val="en-US" w:eastAsia="zh-CN"/>
+        </w:rPr>
+      </w:pPr>
+    </w:p>
+    <w:p>
+      <w:pPr>
+        <w:pStyle w:val="3"/>
+        <w:rPr>
+          <w:rFonts w:hint="eastAsia"/>
+          <w:lang w:val="en-US" w:eastAsia="zh-CN"/>
+        </w:rPr>
+      </w:pPr>
+      <w:r>
+        <w:rPr>
+          <w:rFonts w:hint="eastAsia"/>
+          <w:lang w:val="en-US" w:eastAsia="zh-CN"/>
+        </w:rPr>
+        <w:t>个人工作室</w:t>
+      </w:r>
+    </w:p>
+    <w:p>
+      <w:pPr>
+        <w:rPr>
+          <w:rFonts w:hint="eastAsia"/>
+          <w:lang w:val="en-US" w:eastAsia="zh-CN"/>
+        </w:rPr>
+      </w:pPr>
+      <w:r>
+        <w:rPr>
+          <w:rFonts w:hint="eastAsia"/>
+          <w:lang w:val="en-US" w:eastAsia="zh-CN"/>
+        </w:rPr>
+        <w:t>地域：近，方便接送</w:t>
+      </w:r>
+    </w:p>
+    <w:p>
+      <w:pPr>
+        <w:rPr>
+          <w:rFonts w:hint="eastAsia"/>
+          <w:lang w:val="en-US" w:eastAsia="zh-CN"/>
+        </w:rPr>
+      </w:pPr>
+      <w:r>
+        <w:rPr>
+          <w:rFonts w:hint="eastAsia"/>
+          <w:lang w:val="en-US" w:eastAsia="zh-CN"/>
+        </w:rPr>
+        <w:t>授课模式：一对一/一对2，学生个体教育资源获得率高</w:t>
+      </w:r>
+    </w:p>
+    <w:p>
+      <w:pPr>
+        <w:rPr>
+          <w:rFonts w:hint="eastAsia"/>
+          <w:lang w:val="en-US" w:eastAsia="zh-CN"/>
+        </w:rPr>
+      </w:pPr>
+      <w:r>
+        <w:rPr>
+          <w:rFonts w:hint="eastAsia"/>
+          <w:lang w:val="en-US" w:eastAsia="zh-CN"/>
+        </w:rPr>
+        <w:t>主打小而美</w:t>
+      </w:r>
+    </w:p>
+    <w:p>
+      <w:pPr>
+        <w:rPr>
+          <w:rFonts w:hint="eastAsia"/>
+          <w:lang w:val="en-US" w:eastAsia="zh-CN"/>
+        </w:rPr>
+      </w:pPr>
+    </w:p>
+    <w:p>
+      <w:pPr>
+        <w:rPr>
+          <w:rFonts w:hint="eastAsia"/>
+          <w:lang w:val="en-US" w:eastAsia="zh-CN"/>
+        </w:rPr>
+      </w:pPr>
+      <w:r>
+        <w:rPr>
+          <w:rFonts w:hint="eastAsia"/>
+          <w:lang w:val="en-US" w:eastAsia="zh-CN"/>
+        </w:rPr>
+        <w:t>基于人类的社会情感性，情感的交流是线上教育无法达到的，所以线下教育这一行是不可能消失的，而且市场细分会越来越明显</w:t>
+      </w:r>
+    </w:p>
+    <w:p>
+      <w:pPr>
+        <w:rPr>
+          <w:rFonts w:hint="eastAsia"/>
+          <w:lang w:val="en-US" w:eastAsia="zh-CN"/>
+        </w:rPr>
+      </w:pPr>
+    </w:p>
+    <w:p>
+      <w:pPr>
+        <w:rPr>
+          <w:rFonts w:hint="eastAsia"/>
+          <w:lang w:val="en-US" w:eastAsia="zh-CN"/>
+        </w:rPr>
+      </w:pPr>
+    </w:p>
+    <w:p>
+      <w:pPr>
+        <w:rPr>
+          <w:rFonts w:hint="eastAsia"/>
+          <w:lang w:val="en-US" w:eastAsia="zh-CN"/>
+        </w:rPr>
+      </w:pPr>
+    </w:p>
+    <w:p>
+      <w:pPr>
+        <w:rPr>
+          <w:rFonts w:hint="eastAsia"/>
+          <w:lang w:val="en-US" w:eastAsia="zh-CN"/>
+        </w:rPr>
+      </w:pPr>
+    </w:p>
+    <w:p>
+      <w:pPr>
+        <w:pStyle w:val="2"/>
+        <w:rPr>
+          <w:rFonts w:hint="eastAsia"/>
+          <w:lang w:val="en-US" w:eastAsia="zh-CN"/>
+        </w:rPr>
+      </w:pPr>
+      <w:r>
+        <w:rPr>
+          <w:rFonts w:hint="eastAsia"/>
+          <w:lang w:val="en-US" w:eastAsia="zh-CN"/>
+        </w:rPr>
+        <w:t>了解关键技术对产品设计的意义</w:t>
+      </w:r>
+    </w:p>
+    <w:p>
+      <w:pPr>
+        <w:rPr>
+          <w:rFonts w:hint="eastAsia"/>
+          <w:lang w:val="en-US" w:eastAsia="zh-CN"/>
+        </w:rPr>
+      </w:pPr>
+      <w:r>
+        <w:rPr>
+          <w:rFonts w:hint="eastAsia"/>
+          <w:lang w:val="en-US" w:eastAsia="zh-CN"/>
+        </w:rPr>
+        <w:t>（尤其是优化时，先了解开发一版实现功能使用技术）</w:t>
+      </w:r>
+    </w:p>
+    <w:p>
+      <w:pPr>
+        <w:rPr>
+          <w:rFonts w:hint="eastAsia"/>
+          <w:lang w:val="en-US" w:eastAsia="zh-CN"/>
+        </w:rPr>
+      </w:pPr>
+      <w:r>
+        <w:rPr>
+          <w:rFonts w:hint="eastAsia"/>
+          <w:lang w:val="en-US" w:eastAsia="zh-CN"/>
+        </w:rPr>
+        <w:t>例子：</w:t>
+      </w:r>
+    </w:p>
+    <w:p>
+      <w:pPr>
+        <w:rPr>
+          <w:rFonts w:hint="eastAsia"/>
+          <w:lang w:val="en-US" w:eastAsia="zh-CN"/>
+        </w:rPr>
+      </w:pPr>
+      <w:r>
+        <w:rPr>
+          <w:rFonts w:hint="eastAsia"/>
+          <w:lang w:val="en-US" w:eastAsia="zh-CN"/>
+        </w:rPr>
+        <w:t>为了满足互联网新规，需要在聊天界面增加标识指明用户提前设置好的自动回复信息，如图：</w:t>
+      </w:r>
+    </w:p>
+    <w:p>
+      <w:pPr>
+        <w:rPr>
+          <w:rFonts w:hint="eastAsia"/>
+          <w:lang w:val="en-US" w:eastAsia="zh-CN"/>
+        </w:rPr>
+      </w:pPr>
+      <w:r>
+        <w:rPr>
+          <w:rFonts w:hint="eastAsia"/>
+          <w:lang w:val="en-US" w:eastAsia="zh-CN"/>
+        </w:rPr>
+        <w:t>造成消息列表预览信息偏离预览信息吸引男用户目标</w:t>
+      </w:r>
+    </w:p>
+    <w:p>
+      <w:r>
+        <w:drawing>
+          <wp:inline distT="0" distB="0" distL="114300" distR="114300">
+            <wp:extent cx="3180715" cy="6171565"/>
+            <wp:effectExtent l="0" t="0" r="635" b="635"/>
+            <wp:docPr id="2" name="图片 2"/>
+            <wp:cNvGraphicFramePr>
+              <a:graphicFrameLocks xmlns:a="http://schemas.openxmlformats.org/drawingml/2006/main" noChangeAspect="1"/>
+            </wp:cNvGraphicFramePr>
+            <a:graphic xmlns:a="http://schemas.openxmlformats.org/drawingml/2006/main">
+              <a:graphicData uri="http://schemas.openxmlformats.org/drawingml/2006/picture">
+                <pic:pic xmlns:pic="http://schemas.openxmlformats.org/drawingml/2006/picture">
+                  <pic:nvPicPr>
+                    <pic:cNvPr id="2" name="图片 2"/>
+                    <pic:cNvPicPr>
+                      <a:picLocks noChangeAspect="1"/>
+                    </pic:cNvPicPr>
+                  </pic:nvPicPr>
+                  <pic:blipFill>
+                    <a:blip r:embed="rId6"/>
+                    <a:stretch>
+                      <a:fillRect/>
+                    </a:stretch>
+                  </pic:blipFill>
+                  <pic:spPr>
+                    <a:xfrm>
+                      <a:off x="0" y="0"/>
+                      <a:ext cx="3180715" cy="6171565"/>
+                    </a:xfrm>
+                    <a:prstGeom prst="rect">
+                      <a:avLst/>
+                    </a:prstGeom>
+                    <a:noFill/>
+                    <a:ln w="9525">
+                      <a:noFill/>
+                    </a:ln>
+                  </pic:spPr>
+                </pic:pic>
+              </a:graphicData>
+            </a:graphic>
+          </wp:inline>
+        </w:drawing>
+      </w:r>
+    </w:p>
+    <w:p/>
+    <w:p>
+      <w:pPr>
+        <w:rPr>
+          <w:rFonts w:hint="eastAsia"/>
+          <w:lang w:val="en-US" w:eastAsia="zh-CN"/>
+        </w:rPr>
+      </w:pPr>
+    </w:p>
+    <w:p>
+      <w:pPr>
+        <w:pStyle w:val="2"/>
+        <w:rPr>
+          <w:rFonts w:hint="eastAsia"/>
+          <w:lang w:val="en-US" w:eastAsia="zh-CN"/>
+        </w:rPr>
+      </w:pPr>
+      <w:r>
+        <w:rPr>
+          <w:rFonts w:hint="eastAsia"/>
+          <w:lang w:val="en-US" w:eastAsia="zh-CN"/>
+        </w:rPr>
+        <w:t>当你不知道一个设计是否合理，可以去参考别人怎么做的</w:t>
+      </w:r>
+    </w:p>
+    <w:p>
+      <w:pPr>
+        <w:rPr>
+          <w:rFonts w:hint="eastAsia"/>
+          <w:lang w:val="en-US" w:eastAsia="zh-CN"/>
+        </w:rPr>
+      </w:pPr>
+    </w:p>
+    <w:p>
+      <w:pPr>
+        <w:rPr>
+          <w:rFonts w:hint="eastAsia"/>
+          <w:lang w:val="en-US" w:eastAsia="zh-CN"/>
+        </w:rPr>
+      </w:pPr>
+    </w:p>
+    <w:p>
+      <w:pPr>
+        <w:rPr>
+          <w:rFonts w:hint="eastAsia"/>
+          <w:lang w:val="en-US" w:eastAsia="zh-CN"/>
+        </w:rPr>
+      </w:pPr>
+    </w:p>
+    <w:p>
+      <w:pPr>
+        <w:rPr>
+          <w:rFonts w:hint="eastAsia"/>
+          <w:lang w:val="en-US" w:eastAsia="zh-CN"/>
+        </w:rPr>
+      </w:pPr>
+    </w:p>
+    <w:p>
+      <w:pPr>
+        <w:rPr>
+          <w:rFonts w:hint="eastAsia"/>
+          <w:lang w:val="en-US" w:eastAsia="zh-CN"/>
+        </w:rPr>
+      </w:pPr>
+    </w:p>
+    <w:p>
+      <w:pPr>
+        <w:rPr>
+          <w:rFonts w:hint="eastAsia"/>
+          <w:lang w:val="en-US" w:eastAsia="zh-CN"/>
+        </w:rPr>
+      </w:pPr>
     </w:p>
     <w:sectPr>
       <w:headerReference r:id="rId3" w:type="default"/>
@@ -177,7 +928,7 @@
       <w:fldChar w:fldCharType="separate"/>
     </w:r>
     <w:r>
-      <w:t>2018-01-05</w:t>
+      <w:t>2018-01-09</w:t>
     </w:r>
     <w:r>
       <w:fldChar w:fldCharType="end"/>
@@ -294,45 +1045,6 @@
       <w:pStyle w:val="13"/>
       <w:jc w:val="left"/>
     </w:pPr>
-    <w:r>
-      <w:drawing>
-        <wp:inline distT="0" distB="0" distL="0" distR="0">
-          <wp:extent cx="659130" cy="628650"/>
-          <wp:effectExtent l="0" t="0" r="7620" b="0"/>
-          <wp:docPr id="2" name="图片 2"/>
-          <wp:cNvGraphicFramePr>
-            <a:graphicFrameLocks xmlns:a="http://schemas.openxmlformats.org/drawingml/2006/main" noChangeAspect="1"/>
-          </wp:cNvGraphicFramePr>
-          <a:graphic xmlns:a="http://schemas.openxmlformats.org/drawingml/2006/main">
-            <a:graphicData uri="http://schemas.openxmlformats.org/drawingml/2006/picture">
-              <pic:pic xmlns:pic="http://schemas.openxmlformats.org/drawingml/2006/picture">
-                <pic:nvPicPr>
-                  <pic:cNvPr id="2" name="图片 2"/>
-                  <pic:cNvPicPr>
-                    <a:picLocks noChangeAspect="1"/>
-                  </pic:cNvPicPr>
-                </pic:nvPicPr>
-                <pic:blipFill>
-                  <a:blip r:embed="rId1"/>
-                  <a:stretch>
-                    <a:fillRect/>
-                  </a:stretch>
-                </pic:blipFill>
-                <pic:spPr>
-                  <a:xfrm>
-                    <a:off x="0" y="0"/>
-                    <a:ext cx="665009" cy="633934"/>
-                  </a:xfrm>
-                  <a:prstGeom prst="rect">
-                    <a:avLst/>
-                  </a:prstGeom>
-                </pic:spPr>
-              </pic:pic>
-            </a:graphicData>
-          </a:graphic>
-        </wp:inline>
-      </w:drawing>
-    </w:r>
     <w:r>
       <w:t>插入公司</w:t>
     </w:r>
@@ -466,8 +1178,147 @@
       </w:rPr>
     </w:lvl>
   </w:abstractNum>
+  <w:abstractNum w:abstractNumId="1">
+    <w:nsid w:val="5A543510"/>
+    <w:multiLevelType w:val="multilevel"/>
+    <w:tmpl w:val="5A543510"/>
+    <w:lvl w:ilvl="0" w:tentative="0">
+      <w:start w:val="1"/>
+      <w:numFmt w:val="decimal"/>
+      <w:lvlText w:val="%1."/>
+      <w:lvlJc w:val="left"/>
+      <w:pPr>
+        <w:tabs>
+          <w:tab w:val="left" w:pos="312"/>
+        </w:tabs>
+      </w:pPr>
+    </w:lvl>
+    <w:lvl w:ilvl="1" w:tentative="0">
+      <w:start w:val="1"/>
+      <w:numFmt w:val="decimal"/>
+      <w:lvlText w:val="(%2)"/>
+      <w:lvlJc w:val="left"/>
+      <w:pPr>
+        <w:tabs>
+          <w:tab w:val="left" w:pos="840"/>
+        </w:tabs>
+        <w:ind w:left="840" w:leftChars="0" w:hanging="420" w:firstLineChars="0"/>
+      </w:pPr>
+      <w:rPr>
+        <w:rFonts w:hint="default"/>
+      </w:rPr>
+    </w:lvl>
+    <w:lvl w:ilvl="2" w:tentative="0">
+      <w:start w:val="1"/>
+      <w:numFmt w:val="decimalEnclosedCircleChinese"/>
+      <w:lvlText w:val="%3"/>
+      <w:lvlJc w:val="left"/>
+      <w:pPr>
+        <w:tabs>
+          <w:tab w:val="left" w:pos="1260"/>
+        </w:tabs>
+        <w:ind w:left="1260" w:leftChars="0" w:hanging="420" w:firstLineChars="0"/>
+      </w:pPr>
+      <w:rPr>
+        <w:rFonts w:hint="default"/>
+      </w:rPr>
+    </w:lvl>
+    <w:lvl w:ilvl="3" w:tentative="0">
+      <w:start w:val="1"/>
+      <w:numFmt w:val="decimal"/>
+      <w:lvlText w:val="%4)"/>
+      <w:lvlJc w:val="left"/>
+      <w:pPr>
+        <w:tabs>
+          <w:tab w:val="left" w:pos="1680"/>
+        </w:tabs>
+        <w:ind w:left="1680" w:leftChars="0" w:hanging="420" w:firstLineChars="0"/>
+      </w:pPr>
+      <w:rPr>
+        <w:rFonts w:hint="default"/>
+      </w:rPr>
+    </w:lvl>
+    <w:lvl w:ilvl="4" w:tentative="0">
+      <w:start w:val="1"/>
+      <w:numFmt w:val="lowerLetter"/>
+      <w:lvlText w:val="%5."/>
+      <w:lvlJc w:val="left"/>
+      <w:pPr>
+        <w:tabs>
+          <w:tab w:val="left" w:pos="2100"/>
+        </w:tabs>
+        <w:ind w:left="2100" w:leftChars="0" w:hanging="420" w:firstLineChars="0"/>
+      </w:pPr>
+      <w:rPr>
+        <w:rFonts w:hint="default"/>
+      </w:rPr>
+    </w:lvl>
+    <w:lvl w:ilvl="5" w:tentative="0">
+      <w:start w:val="1"/>
+      <w:numFmt w:val="lowerLetter"/>
+      <w:lvlText w:val="%6)"/>
+      <w:lvlJc w:val="left"/>
+      <w:pPr>
+        <w:tabs>
+          <w:tab w:val="left" w:pos="2520"/>
+        </w:tabs>
+        <w:ind w:left="2520" w:leftChars="0" w:hanging="420" w:firstLineChars="0"/>
+      </w:pPr>
+      <w:rPr>
+        <w:rFonts w:hint="default"/>
+      </w:rPr>
+    </w:lvl>
+    <w:lvl w:ilvl="6" w:tentative="0">
+      <w:start w:val="1"/>
+      <w:numFmt w:val="lowerRoman"/>
+      <w:lvlText w:val="%7."/>
+      <w:lvlJc w:val="left"/>
+      <w:pPr>
+        <w:tabs>
+          <w:tab w:val="left" w:pos="2940"/>
+        </w:tabs>
+        <w:ind w:left="2940" w:leftChars="0" w:hanging="420" w:firstLineChars="0"/>
+      </w:pPr>
+      <w:rPr>
+        <w:rFonts w:hint="default"/>
+      </w:rPr>
+    </w:lvl>
+    <w:lvl w:ilvl="7" w:tentative="0">
+      <w:start w:val="1"/>
+      <w:numFmt w:val="lowerRoman"/>
+      <w:lvlText w:val="%8)"/>
+      <w:lvlJc w:val="left"/>
+      <w:pPr>
+        <w:tabs>
+          <w:tab w:val="left" w:pos="3360"/>
+        </w:tabs>
+        <w:ind w:left="3360" w:leftChars="0" w:hanging="420" w:firstLineChars="0"/>
+      </w:pPr>
+      <w:rPr>
+        <w:rFonts w:hint="default"/>
+      </w:rPr>
+    </w:lvl>
+    <w:lvl w:ilvl="8" w:tentative="0">
+      <w:start w:val="1"/>
+      <w:numFmt w:val="lowerLetter"/>
+      <w:lvlText w:val="%9."/>
+      <w:lvlJc w:val="left"/>
+      <w:pPr>
+        <w:tabs>
+          <w:tab w:val="left" w:pos="3780"/>
+        </w:tabs>
+        <w:ind w:left="3780" w:leftChars="0" w:hanging="420" w:firstLineChars="0"/>
+      </w:pPr>
+      <w:rPr>
+        <w:rFonts w:hint="default"/>
+      </w:rPr>
+    </w:lvl>
+  </w:abstractNum>
   <w:num w:numId="1">
     <w:abstractNumId w:val="0"/>
+  </w:num>
+  <w:num w:numId="2">
+    <w:abstractNumId w:val="1"/>
   </w:num>
 </w:numbering>
 </file>
@@ -501,19 +1352,19 @@
     <w:lsdException w:uiPriority="99" w:name="index 7"/>
     <w:lsdException w:uiPriority="99" w:name="index 8"/>
     <w:lsdException w:uiPriority="99" w:name="index 9"/>
-    <w:lsdException w:uiPriority="39" w:semiHidden="0" w:name="toc 1"/>
+    <w:lsdException w:qFormat="1" w:uiPriority="39" w:semiHidden="0" w:name="toc 1"/>
     <w:lsdException w:qFormat="1" w:uiPriority="39" w:semiHidden="0" w:name="toc 2"/>
     <w:lsdException w:qFormat="1" w:uiPriority="39" w:semiHidden="0" w:name="toc 3"/>
-    <w:lsdException w:uiPriority="39" w:semiHidden="0" w:name="toc 4"/>
+    <w:lsdException w:qFormat="1" w:uiPriority="39" w:semiHidden="0" w:name="toc 4"/>
     <w:lsdException w:qFormat="1" w:uiPriority="39" w:semiHidden="0" w:name="toc 5"/>
     <w:lsdException w:qFormat="1" w:uiPriority="39" w:semiHidden="0" w:name="toc 6"/>
     <w:lsdException w:qFormat="1" w:uiPriority="39" w:semiHidden="0" w:name="toc 7"/>
     <w:lsdException w:qFormat="1" w:uiPriority="39" w:semiHidden="0" w:name="toc 8"/>
-    <w:lsdException w:uiPriority="39" w:semiHidden="0" w:name="toc 9"/>
+    <w:lsdException w:qFormat="1" w:uiPriority="39" w:semiHidden="0" w:name="toc 9"/>
     <w:lsdException w:uiPriority="99" w:name="Normal Indent"/>
     <w:lsdException w:uiPriority="99" w:name="footnote text"/>
     <w:lsdException w:uiPriority="99" w:name="annotation text"/>
-    <w:lsdException w:uiPriority="99" w:semiHidden="0" w:name="header"/>
+    <w:lsdException w:qFormat="1" w:uiPriority="99" w:semiHidden="0" w:name="header"/>
     <w:lsdException w:qFormat="1" w:uiPriority="99" w:semiHidden="0" w:name="footer"/>
     <w:lsdException w:uiPriority="99" w:name="index heading"/>
     <w:lsdException w:qFormat="1" w:uiPriority="35" w:name="caption"/>
@@ -547,7 +1398,7 @@
     <w:lsdException w:qFormat="1" w:unhideWhenUsed="0" w:uiPriority="10" w:semiHidden="0" w:name="Title"/>
     <w:lsdException w:uiPriority="99" w:name="Closing"/>
     <w:lsdException w:uiPriority="99" w:name="Signature"/>
-    <w:lsdException w:uiPriority="1" w:semiHidden="0" w:name="Default Paragraph Font"/>
+    <w:lsdException w:qFormat="1" w:uiPriority="1" w:semiHidden="0" w:name="Default Paragraph Font"/>
     <w:lsdException w:uiPriority="99" w:name="Body Text"/>
     <w:lsdException w:uiPriority="99" w:name="Body Text Indent"/>
     <w:lsdException w:uiPriority="99" w:name="List Continue"/>
@@ -574,7 +1425,7 @@
     <w:lsdException w:uiPriority="99" w:name="Document Map"/>
     <w:lsdException w:uiPriority="99" w:name="Plain Text"/>
     <w:lsdException w:uiPriority="99" w:name="E-mail Signature"/>
-    <w:lsdException w:uiPriority="99" w:name="Normal (Web)"/>
+    <w:lsdException w:qFormat="1" w:uiPriority="99" w:semiHidden="0" w:name="Normal (Web)"/>
     <w:lsdException w:uiPriority="99" w:name="HTML Acronym"/>
     <w:lsdException w:uiPriority="99" w:name="HTML Address"/>
     <w:lsdException w:uiPriority="99" w:name="HTML Cite"/>
@@ -878,6 +1729,7 @@
   <w:style w:type="character" w:default="1" w:styleId="21">
     <w:name w:val="Default Paragraph Font"/>
     <w:unhideWhenUsed/>
+    <w:qFormat/>
     <w:uiPriority w:val="1"/>
   </w:style>
   <w:style w:type="table" w:default="1" w:styleId="23">
@@ -976,6 +1828,7 @@
     <w:basedOn w:val="1"/>
     <w:link w:val="33"/>
     <w:unhideWhenUsed/>
+    <w:qFormat/>
     <w:uiPriority w:val="99"/>
     <w:pPr>
       <w:pBdr>
@@ -998,6 +1851,7 @@
     <w:basedOn w:val="1"/>
     <w:next w:val="1"/>
     <w:unhideWhenUsed/>
+    <w:qFormat/>
     <w:uiPriority w:val="39"/>
   </w:style>
   <w:style w:type="paragraph" w:styleId="15">
@@ -1005,6 +1859,7 @@
     <w:basedOn w:val="1"/>
     <w:next w:val="1"/>
     <w:unhideWhenUsed/>
+    <w:qFormat/>
     <w:uiPriority w:val="39"/>
     <w:pPr>
       <w:ind w:left="1260" w:leftChars="600"/>
@@ -1037,6 +1892,7 @@
     <w:basedOn w:val="1"/>
     <w:next w:val="1"/>
     <w:unhideWhenUsed/>
+    <w:qFormat/>
     <w:uiPriority w:val="39"/>
     <w:pPr>
       <w:ind w:left="3360" w:leftChars="1600"/>
@@ -1046,6 +1902,7 @@
     <w:name w:val="Normal (Web)"/>
     <w:basedOn w:val="1"/>
     <w:unhideWhenUsed/>
+    <w:qFormat/>
     <w:uiPriority w:val="99"/>
     <w:pPr>
       <w:spacing w:before="0" w:beforeAutospacing="1" w:after="0" w:afterAutospacing="1"/>
@@ -1226,6 +2083,7 @@
     <w:name w:val="页脚 Char"/>
     <w:basedOn w:val="21"/>
     <w:link w:val="12"/>
+    <w:qFormat/>
     <w:uiPriority w:val="99"/>
     <w:rPr>
       <w:sz w:val="18"/>
@@ -1236,6 +2094,7 @@
     <w:name w:val="标题 5 Char"/>
     <w:basedOn w:val="21"/>
     <w:link w:val="6"/>
+    <w:qFormat/>
     <w:uiPriority w:val="9"/>
     <w:rPr>
       <w:b/>

--- a/tmp_file/今日自我观点.docx
+++ b/tmp_file/今日自我观点.docx
@@ -506,8 +506,6 @@
         </w:rPr>
         <w:t>做好客户调研：是否愿意推荐朋友的孩子过来上课？</w:t>
       </w:r>
-      <w:bookmarkStart w:id="0" w:name="_GoBack"/>
-      <w:bookmarkEnd w:id="0"/>
     </w:p>
     <w:p>
       <w:pPr>
@@ -785,8 +783,8 @@
       <w:r>
         <w:drawing>
           <wp:inline distT="0" distB="0" distL="114300" distR="114300">
-            <wp:extent cx="3180715" cy="6171565"/>
-            <wp:effectExtent l="0" t="0" r="635" b="635"/>
+            <wp:extent cx="2493010" cy="4837430"/>
+            <wp:effectExtent l="0" t="0" r="2540" b="1270"/>
             <wp:docPr id="2" name="图片 2"/>
             <wp:cNvGraphicFramePr>
               <a:graphicFrameLocks xmlns:a="http://schemas.openxmlformats.org/drawingml/2006/main" noChangeAspect="1"/>
@@ -809,7 +807,7 @@
                   <pic:spPr>
                     <a:xfrm>
                       <a:off x="0" y="0"/>
-                      <a:ext cx="3180715" cy="6171565"/>
+                      <a:ext cx="2493010" cy="4837430"/>
                     </a:xfrm>
                     <a:prstGeom prst="rect">
                       <a:avLst/>
@@ -848,7 +846,140 @@
           <w:rFonts w:hint="eastAsia"/>
           <w:lang w:val="en-US" w:eastAsia="zh-CN"/>
         </w:rPr>
-        <w:t>当你不知道一个设计是否合理，可以去参考别人怎么做的</w:t>
+        <w:t>当你不知道一个设计是否合理，可以去参考别人（主流应用）怎么做的</w:t>
+      </w:r>
+    </w:p>
+    <w:p>
+      <w:pPr>
+        <w:rPr>
+          <w:rFonts w:hint="eastAsia"/>
+          <w:lang w:val="en-US" w:eastAsia="zh-CN"/>
+        </w:rPr>
+      </w:pPr>
+    </w:p>
+    <w:p>
+      <w:pPr>
+        <w:rPr>
+          <w:rFonts w:hint="eastAsia"/>
+          <w:lang w:val="en-US" w:eastAsia="zh-CN"/>
+        </w:rPr>
+      </w:pPr>
+    </w:p>
+    <w:p>
+      <w:pPr>
+        <w:rPr>
+          <w:rFonts w:hint="eastAsia"/>
+          <w:lang w:val="en-US" w:eastAsia="zh-CN"/>
+        </w:rPr>
+      </w:pPr>
+    </w:p>
+    <w:p>
+      <w:pPr>
+        <w:pStyle w:val="2"/>
+        <w:rPr>
+          <w:rFonts w:hint="eastAsia"/>
+          <w:lang w:val="en-US" w:eastAsia="zh-CN"/>
+        </w:rPr>
+      </w:pPr>
+      <w:r>
+        <w:rPr>
+          <w:rFonts w:hint="eastAsia"/>
+          <w:lang w:val="en-US" w:eastAsia="zh-CN"/>
+        </w:rPr>
+        <w:t>冲顶大会等直播竞答应用分析？</w:t>
+      </w:r>
+    </w:p>
+    <w:p>
+      <w:pPr>
+        <w:rPr>
+          <w:rFonts w:hint="eastAsia"/>
+          <w:lang w:val="en-US" w:eastAsia="zh-CN"/>
+        </w:rPr>
+      </w:pPr>
+      <w:r>
+        <w:rPr>
+          <w:rFonts w:hint="eastAsia"/>
+          <w:lang w:val="en-US" w:eastAsia="zh-CN"/>
+        </w:rPr>
+        <w:t>我看到了人人都是产品经理网站上，有人发布了一篇个人的分析，但是，抛开产品本身目的不知，就盲目依据个人经验来谈，确实片面！</w:t>
+      </w:r>
+    </w:p>
+    <w:p>
+      <w:pPr>
+        <w:rPr>
+          <w:rFonts w:hint="eastAsia"/>
+          <w:lang w:val="en-US" w:eastAsia="zh-CN"/>
+        </w:rPr>
+      </w:pPr>
+    </w:p>
+    <w:p>
+      <w:pPr>
+        <w:rPr>
+          <w:rFonts w:hint="eastAsia"/>
+          <w:lang w:val="en-US" w:eastAsia="zh-CN"/>
+        </w:rPr>
+      </w:pPr>
+      <w:r>
+        <w:rPr>
+          <w:rFonts w:hint="eastAsia"/>
+          <w:lang w:val="en-US" w:eastAsia="zh-CN"/>
+        </w:rPr>
+        <w:t>目前线上对抗的主要有：王思聪的冲顶大会，西瓜视频的百万英雄，花椒直播的百万作战，映客的芝士超人。这几个平台的套路都差不多，功能设置一样，都是一个主持人主持，一共12道选择题，邀请码被使用可换取一次复活机会，全部答对平分当场奖金。</w:t>
+      </w:r>
+    </w:p>
+    <w:p>
+      <w:pPr>
+        <w:rPr>
+          <w:rFonts w:hint="eastAsia"/>
+          <w:lang w:val="en-US" w:eastAsia="zh-CN"/>
+        </w:rPr>
+      </w:pPr>
+    </w:p>
+    <w:p>
+      <w:pPr>
+        <w:rPr>
+          <w:rFonts w:hint="eastAsia"/>
+          <w:lang w:val="en-US" w:eastAsia="zh-CN"/>
+        </w:rPr>
+      </w:pPr>
+      <w:r>
+        <w:rPr>
+          <w:rFonts w:hint="eastAsia"/>
+          <w:lang w:val="en-US" w:eastAsia="zh-CN"/>
+        </w:rPr>
+        <w:t>目前，唯一能拉开差距的是，撒的钱不同，但在逐鹿时刻，谁也不甘示弱。</w:t>
+      </w:r>
+    </w:p>
+    <w:p>
+      <w:pPr>
+        <w:rPr>
+          <w:rFonts w:hint="eastAsia"/>
+          <w:lang w:val="en-US" w:eastAsia="zh-CN"/>
+        </w:rPr>
+      </w:pPr>
+      <w:r>
+        <w:rPr>
+          <w:rFonts w:hint="eastAsia"/>
+          <w:lang w:val="en-US" w:eastAsia="zh-CN"/>
+        </w:rPr>
+        <w:t>一开始是1万奖金，到1月3日晚场王思聪砸10万元，西瓜视频的百万英雄紧追不舍也砸了10万。1月6日西瓜视频的百万英雄宣布晚上23：30场的奖金将提到100万，而后芝士超人立刻将奖金提到了101万，花椒直播的百万作战则宣布23：25答题奖金将提升到102万。</w:t>
+      </w:r>
+      <w:bookmarkStart w:id="0" w:name="_GoBack"/>
+      <w:bookmarkEnd w:id="0"/>
+    </w:p>
+    <w:p>
+      <w:pPr>
+        <w:rPr>
+          <w:rFonts w:hint="eastAsia"/>
+          <w:lang w:val="en-US" w:eastAsia="zh-CN"/>
+        </w:rPr>
+      </w:pPr>
+      <w:r>
+        <w:rPr>
+          <w:rFonts w:hint="eastAsia"/>
+          <w:lang w:val="en-US" w:eastAsia="zh-CN"/>
+        </w:rPr>
+        <w:t>三天的时间，从开始的万元之争上升到了百万大战。网民在烧脑竞答，平台在烧钱竞争，不论是答题方还是出题方都在经历一场“恶战”。</w:t>
       </w:r>
     </w:p>
     <w:p>
@@ -928,7 +1059,7 @@
       <w:fldChar w:fldCharType="separate"/>
     </w:r>
     <w:r>
-      <w:t>2018-01-09</w:t>
+      <w:t>2018-01-10</w:t>
     </w:r>
     <w:r>
       <w:fldChar w:fldCharType="end"/>
@@ -1970,6 +2101,7 @@
     <w:name w:val="标题 1 Char"/>
     <w:basedOn w:val="21"/>
     <w:link w:val="2"/>
+    <w:qFormat/>
     <w:uiPriority w:val="9"/>
     <w:rPr>
       <w:b/>

--- a/tmp_file/今日自我观点.docx
+++ b/tmp_file/今日自我观点.docx
@@ -351,6 +351,29 @@
       <w:pPr>
         <w:rPr>
           <w:rFonts w:hint="eastAsia"/>
+          <w:lang w:eastAsia="zh-CN"/>
+        </w:rPr>
+      </w:pPr>
+      <w:r>
+        <w:rPr>
+          <w:rFonts w:hint="eastAsia"/>
+          <w:lang w:eastAsia="zh-CN"/>
+        </w:rPr>
+        <w:t>当市场回归理性，唯有品牌能够在红海里抗衡，而且价值将进一步提升。</w:t>
+      </w:r>
+    </w:p>
+    <w:p>
+      <w:pPr>
+        <w:rPr>
+          <w:rFonts w:hint="eastAsia"/>
+          <w:lang w:eastAsia="zh-CN"/>
+        </w:rPr>
+      </w:pPr>
+    </w:p>
+    <w:p>
+      <w:pPr>
+        <w:rPr>
+          <w:rFonts w:hint="eastAsia"/>
           <w:lang w:val="en-US" w:eastAsia="zh-CN"/>
         </w:rPr>
       </w:pPr>
@@ -467,6 +490,15 @@
           <w:lang w:val="en-US" w:eastAsia="zh-CN"/>
         </w:rPr>
       </w:pPr>
+    </w:p>
+    <w:p>
+      <w:pPr>
+        <w:ind w:firstLine="420" w:firstLineChars="0"/>
+        <w:rPr>
+          <w:rFonts w:hint="eastAsia"/>
+          <w:lang w:val="en-US" w:eastAsia="zh-CN"/>
+        </w:rPr>
+      </w:pPr>
       <w:r>
         <w:rPr>
           <w:rFonts w:hint="eastAsia"/>
@@ -515,6 +547,120 @@
           <w:lang w:val="en-US" w:eastAsia="zh-CN"/>
         </w:rPr>
       </w:pPr>
+      <w:r>
+        <w:rPr>
+          <w:rFonts w:hint="eastAsia"/>
+          <w:lang w:val="en-US" w:eastAsia="zh-CN"/>
+        </w:rPr>
+        <w:t>测评孩子？专业性科学性的测评？——&gt;转化为家长可视化、可感知的测评结果。</w:t>
+      </w:r>
+    </w:p>
+    <w:p>
+      <w:pPr>
+        <w:ind w:firstLine="420" w:firstLineChars="0"/>
+        <w:rPr>
+          <w:rFonts w:hint="eastAsia"/>
+          <w:lang w:val="en-US" w:eastAsia="zh-CN"/>
+        </w:rPr>
+      </w:pPr>
+    </w:p>
+    <w:p>
+      <w:pPr>
+        <w:ind w:firstLine="420" w:firstLineChars="0"/>
+        <w:rPr>
+          <w:rFonts w:hint="eastAsia"/>
+          <w:lang w:val="en-US" w:eastAsia="zh-CN"/>
+        </w:rPr>
+      </w:pPr>
+      <w:r>
+        <w:rPr>
+          <w:rFonts w:hint="eastAsia"/>
+          <w:lang w:val="en-US" w:eastAsia="zh-CN"/>
+        </w:rPr>
+        <w:t>幼童选择，兴趣？还是家长驱动？</w:t>
+      </w:r>
+    </w:p>
+    <w:p>
+      <w:pPr>
+        <w:ind w:firstLine="420" w:firstLineChars="0"/>
+        <w:rPr>
+          <w:rFonts w:hint="eastAsia"/>
+          <w:lang w:val="en-US" w:eastAsia="zh-CN"/>
+        </w:rPr>
+      </w:pPr>
+      <w:r>
+        <w:rPr>
+          <w:rFonts w:hint="eastAsia"/>
+          <w:lang w:val="en-US" w:eastAsia="zh-CN"/>
+        </w:rPr>
+        <w:t>兴趣：对外界的求知欲</w:t>
+      </w:r>
+    </w:p>
+    <w:p>
+      <w:pPr>
+        <w:ind w:firstLine="420" w:firstLineChars="0"/>
+        <w:rPr>
+          <w:rFonts w:hint="eastAsia"/>
+          <w:lang w:val="en-US" w:eastAsia="zh-CN"/>
+        </w:rPr>
+      </w:pPr>
+      <w:r>
+        <w:rPr>
+          <w:rFonts w:hint="eastAsia"/>
+          <w:lang w:val="en-US" w:eastAsia="zh-CN"/>
+        </w:rPr>
+        <w:t>家长：实实在在想增加孩子技能？跟风？盲目？</w:t>
+      </w:r>
+    </w:p>
+    <w:p>
+      <w:pPr>
+        <w:ind w:firstLine="420" w:firstLineChars="0"/>
+        <w:rPr>
+          <w:rFonts w:hint="eastAsia"/>
+          <w:lang w:val="en-US" w:eastAsia="zh-CN"/>
+        </w:rPr>
+      </w:pPr>
+      <w:r>
+        <w:rPr>
+          <w:rFonts w:hint="eastAsia"/>
+          <w:lang w:val="en-US" w:eastAsia="zh-CN"/>
+        </w:rPr>
+        <w:t>对于教育，更重要的是激发个体内驱。外驱是辅助，绝不是根本。</w:t>
+      </w:r>
+    </w:p>
+    <w:p>
+      <w:pPr>
+        <w:ind w:firstLine="420" w:firstLineChars="0"/>
+        <w:rPr>
+          <w:rFonts w:hint="eastAsia"/>
+          <w:lang w:val="en-US" w:eastAsia="zh-CN"/>
+        </w:rPr>
+      </w:pPr>
+    </w:p>
+    <w:p>
+      <w:pPr>
+        <w:ind w:firstLine="420" w:firstLineChars="0"/>
+        <w:rPr>
+          <w:rFonts w:hint="eastAsia"/>
+          <w:lang w:val="en-US" w:eastAsia="zh-CN"/>
+        </w:rPr>
+      </w:pPr>
+      <w:r>
+        <w:rPr>
+          <w:rFonts w:hint="eastAsia"/>
+          <w:lang w:val="en-US" w:eastAsia="zh-CN"/>
+        </w:rPr>
+        <w:t>尽管不上培训班，孩子的认知也是会发展的（人都是会发展的），怎么告诉家长，这些变化是我们培训班带来的？或者说，很大程度的促进作用。</w:t>
+      </w:r>
+    </w:p>
+    <w:p>
+      <w:pPr>
+        <w:ind w:firstLine="420" w:firstLineChars="0"/>
+        <w:rPr>
+          <w:rFonts w:hint="eastAsia"/>
+          <w:lang w:val="en-US" w:eastAsia="zh-CN"/>
+        </w:rPr>
+      </w:pPr>
     </w:p>
     <w:p>
       <w:pPr>
@@ -586,6 +732,127 @@
           <w:lang w:val="en-US" w:eastAsia="zh-CN"/>
         </w:rPr>
       </w:pPr>
+      <w:r>
+        <w:rPr>
+          <w:rFonts w:hint="eastAsia"/>
+          <w:lang w:val="en-US" w:eastAsia="zh-CN"/>
+        </w:rPr>
+        <w:t>授课形式：</w:t>
+      </w:r>
+    </w:p>
+    <w:p>
+      <w:pPr>
+        <w:rPr>
+          <w:rFonts w:hint="eastAsia"/>
+          <w:lang w:val="en-US" w:eastAsia="zh-CN"/>
+        </w:rPr>
+      </w:pPr>
+      <w:r>
+        <w:rPr>
+          <w:rFonts w:hint="eastAsia"/>
+          <w:lang w:val="en-US" w:eastAsia="zh-CN"/>
+        </w:rPr>
+        <w:t>目前是：</w:t>
+      </w:r>
+    </w:p>
+    <w:p>
+      <w:pPr>
+        <w:rPr>
+          <w:rFonts w:hint="eastAsia"/>
+          <w:lang w:val="en-US" w:eastAsia="zh-CN"/>
+        </w:rPr>
+      </w:pPr>
+      <w:r>
+        <w:rPr>
+          <w:rFonts w:hint="eastAsia"/>
+          <w:lang w:val="en-US" w:eastAsia="zh-CN"/>
+        </w:rPr>
+        <w:t>期望是：</w:t>
+      </w:r>
+    </w:p>
+    <w:p>
+      <w:pPr>
+        <w:rPr>
+          <w:rFonts w:hint="eastAsia"/>
+          <w:lang w:val="en-US" w:eastAsia="zh-CN"/>
+        </w:rPr>
+      </w:pPr>
+      <w:r>
+        <w:rPr>
+          <w:rFonts w:hint="eastAsia"/>
+          <w:lang w:val="en-US" w:eastAsia="zh-CN"/>
+        </w:rPr>
+        <w:t>要不要改？要改哪里？</w:t>
+      </w:r>
+    </w:p>
+    <w:p>
+      <w:pPr>
+        <w:pStyle w:val="4"/>
+        <w:rPr>
+          <w:rFonts w:hint="eastAsia"/>
+          <w:lang w:val="en-US" w:eastAsia="zh-CN"/>
+        </w:rPr>
+      </w:pPr>
+      <w:r>
+        <w:rPr>
+          <w:rFonts w:hint="eastAsia"/>
+          <w:lang w:val="en-US" w:eastAsia="zh-CN"/>
+        </w:rPr>
+        <w:t>内容创新</w:t>
+      </w:r>
+    </w:p>
+    <w:p>
+      <w:pPr>
+        <w:rPr>
+          <w:rFonts w:hint="eastAsia"/>
+          <w:lang w:val="en-US" w:eastAsia="zh-CN"/>
+        </w:rPr>
+      </w:pPr>
+      <w:r>
+        <w:rPr>
+          <w:rFonts w:hint="eastAsia"/>
+          <w:lang w:val="en-US" w:eastAsia="zh-CN"/>
+        </w:rPr>
+        <w:t>高度：围棋技术深耕——&gt;专业方面发展</w:t>
+      </w:r>
+    </w:p>
+    <w:p>
+      <w:pPr>
+        <w:rPr>
+          <w:rFonts w:hint="eastAsia"/>
+          <w:lang w:val="en-US" w:eastAsia="zh-CN"/>
+        </w:rPr>
+      </w:pPr>
+      <w:r>
+        <w:rPr>
+          <w:rFonts w:hint="eastAsia"/>
+          <w:lang w:val="en-US" w:eastAsia="zh-CN"/>
+        </w:rPr>
+        <w:t>维度：业务拓展，帮助孩子发掘其他兴趣</w:t>
+      </w:r>
+    </w:p>
+    <w:p>
+      <w:pPr>
+        <w:rPr>
+          <w:rFonts w:hint="eastAsia"/>
+          <w:lang w:val="en-US" w:eastAsia="zh-CN"/>
+        </w:rPr>
+      </w:pPr>
+      <w:r>
+        <w:rPr>
+          <w:rFonts w:hint="eastAsia"/>
+          <w:lang w:val="en-US" w:eastAsia="zh-CN"/>
+        </w:rPr>
+        <w:t>这个需要大量的调研数据及竞品数据来做支撑及指导</w:t>
+      </w:r>
+    </w:p>
+    <w:p>
+      <w:pPr>
+        <w:rPr>
+          <w:rFonts w:hint="eastAsia"/>
+          <w:lang w:val="en-US" w:eastAsia="zh-CN"/>
+        </w:rPr>
+      </w:pPr>
     </w:p>
     <w:p>
       <w:pPr>
@@ -645,7 +912,7 @@
           <w:rFonts w:hint="eastAsia"/>
           <w:lang w:val="en-US" w:eastAsia="zh-CN"/>
         </w:rPr>
-        <w:t>主打小而美</w:t>
+        <w:t>主打小而美？</w:t>
       </w:r>
     </w:p>
     <w:p>
@@ -669,6 +936,115 @@
           <w:lang w:val="en-US" w:eastAsia="zh-CN"/>
         </w:rPr>
         <w:t>基于人类的社会情感性，情感的交流是线上教育无法达到的，所以线下教育这一行是不可能消失的，而且市场细分会越来越明显</w:t>
+      </w:r>
+    </w:p>
+    <w:p>
+      <w:pPr>
+        <w:rPr>
+          <w:rFonts w:hint="eastAsia"/>
+          <w:lang w:val="en-US" w:eastAsia="zh-CN"/>
+        </w:rPr>
+      </w:pPr>
+    </w:p>
+    <w:p>
+      <w:pPr>
+        <w:rPr>
+          <w:rFonts w:hint="eastAsia"/>
+          <w:lang w:val="en-US" w:eastAsia="zh-CN"/>
+        </w:rPr>
+      </w:pPr>
+      <w:r>
+        <w:rPr>
+          <w:rFonts w:hint="eastAsia"/>
+          <w:lang w:val="en-US" w:eastAsia="zh-CN"/>
+        </w:rPr>
+        <w:t>未来，当幼儿兴趣班市场呈现红海？怎么开辟属于自己的蓝海市场？</w:t>
+      </w:r>
+    </w:p>
+    <w:p>
+      <w:pPr>
+        <w:rPr>
+          <w:rFonts w:hint="eastAsia"/>
+          <w:lang w:val="en-US" w:eastAsia="zh-CN"/>
+        </w:rPr>
+      </w:pPr>
+    </w:p>
+    <w:p>
+      <w:pPr>
+        <w:rPr>
+          <w:rFonts w:hint="eastAsia"/>
+          <w:lang w:val="en-US" w:eastAsia="zh-CN"/>
+        </w:rPr>
+      </w:pPr>
+      <w:r>
+        <w:rPr>
+          <w:rFonts w:hint="eastAsia"/>
+          <w:lang w:val="en-US" w:eastAsia="zh-CN"/>
+        </w:rPr>
+        <w:t>有这样一个场景：每天小店都是定额的食材。而当人们</w:t>
+      </w:r>
+    </w:p>
+    <w:p>
+      <w:pPr>
+        <w:rPr>
+          <w:rFonts w:hint="eastAsia"/>
+          <w:lang w:val="en-US" w:eastAsia="zh-CN"/>
+        </w:rPr>
+      </w:pPr>
+      <w:r>
+        <w:rPr>
+          <w:rFonts w:hint="eastAsia"/>
+          <w:lang w:val="en-US" w:eastAsia="zh-CN"/>
+        </w:rPr>
+        <w:t>最后一个男孩匆匆赶来，说今天是她的生日，他想把（这个）送给她做生日礼物，可是他预约了很久都没拿到，只能碰碰运气，我们当然会成人之美。</w:t>
+      </w:r>
+      <w:bookmarkStart w:id="0" w:name="_GoBack"/>
+      <w:bookmarkEnd w:id="0"/>
+    </w:p>
+    <w:p>
+      <w:pPr>
+        <w:rPr>
+          <w:rFonts w:hint="eastAsia"/>
+          <w:lang w:val="en-US" w:eastAsia="zh-CN"/>
+        </w:rPr>
+      </w:pPr>
+    </w:p>
+    <w:p>
+      <w:pPr>
+        <w:rPr>
+          <w:rFonts w:hint="eastAsia"/>
+          <w:lang w:val="en-US" w:eastAsia="zh-CN"/>
+        </w:rPr>
+      </w:pPr>
+    </w:p>
+    <w:p>
+      <w:pPr>
+        <w:rPr>
+          <w:rFonts w:hint="eastAsia"/>
+          <w:lang w:val="en-US" w:eastAsia="zh-CN"/>
+        </w:rPr>
+      </w:pPr>
+      <w:r>
+        <w:rPr>
+          <w:rFonts w:hint="eastAsia"/>
+          <w:lang w:val="en-US" w:eastAsia="zh-CN"/>
+        </w:rPr>
+        <w:t>写到最后</w:t>
+      </w:r>
+    </w:p>
+    <w:p>
+      <w:pPr>
+        <w:rPr>
+          <w:rFonts w:hint="eastAsia"/>
+          <w:lang w:val="en-US" w:eastAsia="zh-CN"/>
+        </w:rPr>
+      </w:pPr>
+      <w:r>
+        <w:rPr>
+          <w:rFonts w:hint="eastAsia"/>
+          <w:lang w:val="en-US" w:eastAsia="zh-CN"/>
+        </w:rPr>
+        <w:t>抛开所有厉害关系，往高一点看：我是很愿意看到教育能够公平的；这是一场中国社会的阶级性战争（为什么说是战争）。甚至好几代人也无法实现，更甚于根本就无法实现。由于人类出于商业性质社会的阶级性。阶级是无法消除的，就像一个完整的人必须是由大脑来支配身体各部位的资源。但是每代人都应该在路上。</w:t>
       </w:r>
     </w:p>
     <w:p>
@@ -964,8 +1340,6 @@
         </w:rPr>
         <w:t>一开始是1万奖金，到1月3日晚场王思聪砸10万元，西瓜视频的百万英雄紧追不舍也砸了10万。1月6日西瓜视频的百万英雄宣布晚上23：30场的奖金将提到100万，而后芝士超人立刻将奖金提到了101万，花椒直播的百万作战则宣布23：25答题奖金将提升到102万。</w:t>
       </w:r>
-      <w:bookmarkStart w:id="0" w:name="_GoBack"/>
-      <w:bookmarkEnd w:id="0"/>
     </w:p>
     <w:p>
       <w:pPr>
@@ -1059,7 +1433,7 @@
       <w:fldChar w:fldCharType="separate"/>
     </w:r>
     <w:r>
-      <w:t>2018-01-10</w:t>
+      <w:t>2018-01-12</w:t>
     </w:r>
     <w:r>
       <w:fldChar w:fldCharType="end"/>
@@ -1549,7 +1923,7 @@
     <w:lsdException w:uiPriority="99" w:name="Body Text Indent 2"/>
     <w:lsdException w:uiPriority="99" w:name="Body Text Indent 3"/>
     <w:lsdException w:uiPriority="99" w:name="Block Text"/>
-    <w:lsdException w:uiPriority="99" w:semiHidden="0" w:name="Hyperlink"/>
+    <w:lsdException w:qFormat="1" w:uiPriority="99" w:semiHidden="0" w:name="Hyperlink"/>
     <w:lsdException w:uiPriority="99" w:name="FollowedHyperlink"/>
     <w:lsdException w:qFormat="1" w:unhideWhenUsed="0" w:uiPriority="22" w:semiHidden="0" w:name="Strong"/>
     <w:lsdException w:qFormat="1" w:unhideWhenUsed="0" w:uiPriority="20" w:semiHidden="0" w:name="Emphasis"/>
@@ -1612,7 +1986,7 @@
     <w:lsdException w:uiPriority="99" w:name="Table Web 2"/>
     <w:lsdException w:uiPriority="99" w:name="Table Web 3"/>
     <w:lsdException w:uiPriority="99" w:name="Balloon Text"/>
-    <w:lsdException w:unhideWhenUsed="0" w:uiPriority="39" w:semiHidden="0" w:name="Table Grid"/>
+    <w:lsdException w:qFormat="1" w:unhideWhenUsed="0" w:uiPriority="39" w:semiHidden="0" w:name="Table Grid"/>
     <w:lsdException w:uiPriority="99" w:name="Table Theme"/>
     <w:lsdException w:unhideWhenUsed="0" w:uiPriority="60" w:semiHidden="0" w:name="Light Shading"/>
     <w:lsdException w:unhideWhenUsed="0" w:uiPriority="61" w:semiHidden="0" w:name="Light List"/>
@@ -2070,6 +2444,7 @@
     <w:name w:val="Hyperlink"/>
     <w:basedOn w:val="21"/>
     <w:unhideWhenUsed/>
+    <w:qFormat/>
     <w:uiPriority w:val="99"/>
     <w:rPr>
       <w:color w:val="0563C1" w:themeColor="hyperlink"/>
@@ -2084,6 +2459,7 @@
   <w:style w:type="table" w:styleId="24">
     <w:name w:val="Table Grid"/>
     <w:basedOn w:val="23"/>
+    <w:qFormat/>
     <w:uiPriority w:val="39"/>
     <w:tblPr>
       <w:tblBorders>
@@ -2128,6 +2504,7 @@
     <w:name w:val="标题 3 Char"/>
     <w:basedOn w:val="21"/>
     <w:link w:val="4"/>
+    <w:qFormat/>
     <w:uiPriority w:val="9"/>
     <w:rPr>
       <w:b/>
@@ -2140,6 +2517,7 @@
     <w:name w:val="标题 4 Char"/>
     <w:basedOn w:val="21"/>
     <w:link w:val="5"/>
+    <w:qFormat/>
     <w:uiPriority w:val="9"/>
     <w:rPr>
       <w:rFonts w:asciiTheme="majorHAnsi" w:hAnsiTheme="majorHAnsi" w:eastAsiaTheme="majorEastAsia" w:cstheme="majorBidi"/>
@@ -2205,6 +2583,7 @@
     <w:name w:val="页眉 Char"/>
     <w:basedOn w:val="21"/>
     <w:link w:val="13"/>
+    <w:qFormat/>
     <w:uiPriority w:val="99"/>
     <w:rPr>
       <w:sz w:val="18"/>

--- a/tmp_file/今日自我观点.docx
+++ b/tmp_file/今日自我观点.docx
@@ -563,446 +563,547 @@
           <w:lang w:val="en-US" w:eastAsia="zh-CN"/>
         </w:rPr>
       </w:pPr>
-    </w:p>
-    <w:p>
-      <w:pPr>
-        <w:ind w:firstLine="420" w:firstLineChars="0"/>
-        <w:rPr>
-          <w:rFonts w:hint="eastAsia"/>
-          <w:lang w:val="en-US" w:eastAsia="zh-CN"/>
-        </w:rPr>
-      </w:pPr>
-      <w:r>
-        <w:rPr>
-          <w:rFonts w:hint="eastAsia"/>
-          <w:lang w:val="en-US" w:eastAsia="zh-CN"/>
-        </w:rPr>
-        <w:t>幼童选择，兴趣？还是家长驱动？</w:t>
-      </w:r>
-    </w:p>
-    <w:p>
-      <w:pPr>
-        <w:ind w:firstLine="420" w:firstLineChars="0"/>
-        <w:rPr>
-          <w:rFonts w:hint="eastAsia"/>
-          <w:lang w:val="en-US" w:eastAsia="zh-CN"/>
-        </w:rPr>
-      </w:pPr>
-      <w:r>
-        <w:rPr>
-          <w:rFonts w:hint="eastAsia"/>
-          <w:lang w:val="en-US" w:eastAsia="zh-CN"/>
-        </w:rPr>
-        <w:t>兴趣：对外界的求知欲</w:t>
-      </w:r>
-    </w:p>
-    <w:p>
-      <w:pPr>
-        <w:ind w:firstLine="420" w:firstLineChars="0"/>
-        <w:rPr>
-          <w:rFonts w:hint="eastAsia"/>
-          <w:lang w:val="en-US" w:eastAsia="zh-CN"/>
-        </w:rPr>
-      </w:pPr>
-      <w:r>
-        <w:rPr>
-          <w:rFonts w:hint="eastAsia"/>
-          <w:lang w:val="en-US" w:eastAsia="zh-CN"/>
-        </w:rPr>
-        <w:t>家长：实实在在想增加孩子技能？跟风？盲目？</w:t>
-      </w:r>
-    </w:p>
-    <w:p>
-      <w:pPr>
-        <w:ind w:firstLine="420" w:firstLineChars="0"/>
-        <w:rPr>
-          <w:rFonts w:hint="eastAsia"/>
-          <w:lang w:val="en-US" w:eastAsia="zh-CN"/>
-        </w:rPr>
-      </w:pPr>
-      <w:r>
-        <w:rPr>
-          <w:rFonts w:hint="eastAsia"/>
-          <w:lang w:val="en-US" w:eastAsia="zh-CN"/>
-        </w:rPr>
-        <w:t>对于教育，更重要的是激发个体内驱。外驱是辅助，绝不是根本。</w:t>
-      </w:r>
-    </w:p>
-    <w:p>
-      <w:pPr>
-        <w:ind w:firstLine="420" w:firstLineChars="0"/>
-        <w:rPr>
-          <w:rFonts w:hint="eastAsia"/>
-          <w:lang w:val="en-US" w:eastAsia="zh-CN"/>
-        </w:rPr>
-      </w:pPr>
-    </w:p>
-    <w:p>
-      <w:pPr>
-        <w:ind w:firstLine="420" w:firstLineChars="0"/>
-        <w:rPr>
-          <w:rFonts w:hint="eastAsia"/>
-          <w:lang w:val="en-US" w:eastAsia="zh-CN"/>
-        </w:rPr>
-      </w:pPr>
-      <w:r>
-        <w:rPr>
-          <w:rFonts w:hint="eastAsia"/>
-          <w:lang w:val="en-US" w:eastAsia="zh-CN"/>
-        </w:rPr>
-        <w:t>尽管不上培训班，孩子的认知也是会发展的（人都是会发展的），怎么告诉家长，这些变化是我们培训班带来的？或者说，很大程度的促进作用。</w:t>
-      </w:r>
-    </w:p>
-    <w:p>
-      <w:pPr>
-        <w:ind w:firstLine="420" w:firstLineChars="0"/>
-        <w:rPr>
-          <w:rFonts w:hint="eastAsia"/>
-          <w:lang w:val="en-US" w:eastAsia="zh-CN"/>
-        </w:rPr>
-      </w:pPr>
-    </w:p>
-    <w:p>
-      <w:pPr>
-        <w:rPr>
-          <w:rFonts w:hint="eastAsia"/>
-          <w:lang w:eastAsia="zh-CN"/>
-        </w:rPr>
-      </w:pPr>
-    </w:p>
-    <w:p>
-      <w:pPr>
-        <w:pStyle w:val="3"/>
-        <w:rPr>
-          <w:rFonts w:hint="eastAsia"/>
-          <w:lang w:val="en-US" w:eastAsia="zh-CN"/>
-        </w:rPr>
-      </w:pPr>
-      <w:r>
-        <w:rPr>
-          <w:rFonts w:hint="eastAsia"/>
-          <w:lang w:eastAsia="zh-CN"/>
-        </w:rPr>
-        <w:t>课程开发</w:t>
-      </w:r>
-    </w:p>
-    <w:p>
-      <w:pPr>
-        <w:rPr>
-          <w:rFonts w:hint="eastAsia"/>
-          <w:lang w:val="en-US" w:eastAsia="zh-CN"/>
-        </w:rPr>
-      </w:pPr>
-      <w:r>
-        <w:rPr>
-          <w:rFonts w:hint="eastAsia"/>
-          <w:lang w:val="en-US" w:eastAsia="zh-CN"/>
-        </w:rPr>
-        <w:t>课程开发：形式创新，内容创新</w:t>
-      </w:r>
-    </w:p>
-    <w:p>
-      <w:pPr>
-        <w:rPr>
-          <w:rFonts w:hint="eastAsia"/>
-          <w:lang w:val="en-US" w:eastAsia="zh-CN"/>
-        </w:rPr>
-      </w:pPr>
-    </w:p>
-    <w:p>
-      <w:pPr>
-        <w:pStyle w:val="4"/>
-        <w:rPr>
-          <w:rFonts w:hint="eastAsia"/>
-          <w:lang w:val="en-US" w:eastAsia="zh-CN"/>
-        </w:rPr>
-      </w:pPr>
-      <w:r>
-        <w:rPr>
-          <w:rFonts w:hint="eastAsia"/>
-          <w:lang w:val="en-US" w:eastAsia="zh-CN"/>
-        </w:rPr>
-        <w:t>形式创新</w:t>
-      </w:r>
-    </w:p>
-    <w:p>
-      <w:pPr>
-        <w:rPr>
-          <w:rFonts w:hint="eastAsia"/>
-          <w:lang w:val="en-US" w:eastAsia="zh-CN"/>
-        </w:rPr>
-      </w:pPr>
-      <w:r>
-        <w:rPr>
-          <w:rFonts w:hint="eastAsia"/>
-          <w:lang w:val="en-US" w:eastAsia="zh-CN"/>
-        </w:rPr>
-        <w:t>授课形式：</w:t>
-      </w:r>
-    </w:p>
-    <w:p>
-      <w:pPr>
-        <w:rPr>
-          <w:rFonts w:hint="eastAsia"/>
-          <w:lang w:val="en-US" w:eastAsia="zh-CN"/>
-        </w:rPr>
-      </w:pPr>
-      <w:r>
-        <w:rPr>
-          <w:rFonts w:hint="eastAsia"/>
-          <w:lang w:val="en-US" w:eastAsia="zh-CN"/>
-        </w:rPr>
-        <w:t>目前是：</w:t>
-      </w:r>
-    </w:p>
-    <w:p>
-      <w:pPr>
-        <w:rPr>
-          <w:rFonts w:hint="eastAsia"/>
-          <w:lang w:val="en-US" w:eastAsia="zh-CN"/>
-        </w:rPr>
-      </w:pPr>
-      <w:r>
-        <w:rPr>
-          <w:rFonts w:hint="eastAsia"/>
-          <w:lang w:val="en-US" w:eastAsia="zh-CN"/>
-        </w:rPr>
-        <w:t>期望是：</w:t>
-      </w:r>
-    </w:p>
-    <w:p>
-      <w:pPr>
-        <w:rPr>
-          <w:rFonts w:hint="eastAsia"/>
-          <w:lang w:val="en-US" w:eastAsia="zh-CN"/>
-        </w:rPr>
-      </w:pPr>
-      <w:r>
-        <w:rPr>
-          <w:rFonts w:hint="eastAsia"/>
-          <w:lang w:val="en-US" w:eastAsia="zh-CN"/>
-        </w:rPr>
-        <w:t>要不要改？要改哪里？</w:t>
-      </w:r>
-    </w:p>
-    <w:p>
-      <w:pPr>
-        <w:pStyle w:val="4"/>
-        <w:rPr>
-          <w:rFonts w:hint="eastAsia"/>
-          <w:lang w:val="en-US" w:eastAsia="zh-CN"/>
-        </w:rPr>
-      </w:pPr>
-      <w:r>
-        <w:rPr>
-          <w:rFonts w:hint="eastAsia"/>
-          <w:lang w:val="en-US" w:eastAsia="zh-CN"/>
-        </w:rPr>
-        <w:t>内容创新</w:t>
-      </w:r>
-    </w:p>
-    <w:p>
-      <w:pPr>
-        <w:rPr>
-          <w:rFonts w:hint="eastAsia"/>
-          <w:lang w:val="en-US" w:eastAsia="zh-CN"/>
-        </w:rPr>
-      </w:pPr>
-      <w:r>
-        <w:rPr>
-          <w:rFonts w:hint="eastAsia"/>
-          <w:lang w:val="en-US" w:eastAsia="zh-CN"/>
-        </w:rPr>
-        <w:t>高度：围棋技术深耕——&gt;专业方面发展</w:t>
-      </w:r>
-    </w:p>
-    <w:p>
-      <w:pPr>
-        <w:rPr>
-          <w:rFonts w:hint="eastAsia"/>
-          <w:lang w:val="en-US" w:eastAsia="zh-CN"/>
-        </w:rPr>
-      </w:pPr>
-      <w:r>
-        <w:rPr>
-          <w:rFonts w:hint="eastAsia"/>
-          <w:lang w:val="en-US" w:eastAsia="zh-CN"/>
-        </w:rPr>
-        <w:t>维度：业务拓展，帮助孩子发掘其他兴趣</w:t>
-      </w:r>
-    </w:p>
-    <w:p>
-      <w:pPr>
-        <w:rPr>
-          <w:rFonts w:hint="eastAsia"/>
-          <w:lang w:val="en-US" w:eastAsia="zh-CN"/>
-        </w:rPr>
-      </w:pPr>
-      <w:r>
-        <w:rPr>
-          <w:rFonts w:hint="eastAsia"/>
-          <w:lang w:val="en-US" w:eastAsia="zh-CN"/>
-        </w:rPr>
-        <w:t>这个需要大量的调研数据及竞品数据来做支撑及指导</w:t>
-      </w:r>
-    </w:p>
-    <w:p>
-      <w:pPr>
-        <w:rPr>
-          <w:rFonts w:hint="eastAsia"/>
-          <w:lang w:val="en-US" w:eastAsia="zh-CN"/>
-        </w:rPr>
-      </w:pPr>
-    </w:p>
-    <w:p>
-      <w:pPr>
-        <w:pStyle w:val="3"/>
-        <w:rPr>
-          <w:rFonts w:hint="eastAsia"/>
-          <w:lang w:val="en-US" w:eastAsia="zh-CN"/>
-        </w:rPr>
-      </w:pPr>
-      <w:r>
-        <w:rPr>
-          <w:rFonts w:hint="eastAsia"/>
-          <w:lang w:val="en-US" w:eastAsia="zh-CN"/>
-        </w:rPr>
-        <w:t>个人工作室</w:t>
-      </w:r>
-    </w:p>
-    <w:p>
-      <w:pPr>
-        <w:rPr>
-          <w:rFonts w:hint="eastAsia"/>
-          <w:lang w:val="en-US" w:eastAsia="zh-CN"/>
-        </w:rPr>
-      </w:pPr>
-      <w:r>
-        <w:rPr>
-          <w:rFonts w:hint="eastAsia"/>
-          <w:lang w:val="en-US" w:eastAsia="zh-CN"/>
-        </w:rPr>
-        <w:t>地域：近，方便接送</w:t>
-      </w:r>
-    </w:p>
-    <w:p>
-      <w:pPr>
-        <w:rPr>
-          <w:rFonts w:hint="eastAsia"/>
-          <w:lang w:val="en-US" w:eastAsia="zh-CN"/>
-        </w:rPr>
-      </w:pPr>
-      <w:r>
-        <w:rPr>
-          <w:rFonts w:hint="eastAsia"/>
-          <w:lang w:val="en-US" w:eastAsia="zh-CN"/>
-        </w:rPr>
-        <w:t>授课模式：一对一/一对2，学生个体教育资源获得率高</w:t>
-      </w:r>
-    </w:p>
-    <w:p>
-      <w:pPr>
-        <w:rPr>
-          <w:rFonts w:hint="eastAsia"/>
-          <w:lang w:val="en-US" w:eastAsia="zh-CN"/>
-        </w:rPr>
-      </w:pPr>
-      <w:r>
-        <w:rPr>
-          <w:rFonts w:hint="eastAsia"/>
-          <w:lang w:val="en-US" w:eastAsia="zh-CN"/>
-        </w:rPr>
-        <w:t>主打小而美？</w:t>
-      </w:r>
-    </w:p>
-    <w:p>
-      <w:pPr>
-        <w:rPr>
-          <w:rFonts w:hint="eastAsia"/>
-          <w:lang w:val="en-US" w:eastAsia="zh-CN"/>
-        </w:rPr>
-      </w:pPr>
-    </w:p>
-    <w:p>
-      <w:pPr>
-        <w:rPr>
-          <w:rFonts w:hint="eastAsia"/>
-          <w:lang w:val="en-US" w:eastAsia="zh-CN"/>
-        </w:rPr>
-      </w:pPr>
-      <w:r>
-        <w:rPr>
-          <w:rFonts w:hint="eastAsia"/>
-          <w:lang w:val="en-US" w:eastAsia="zh-CN"/>
-        </w:rPr>
-        <w:t>基于人类的社会情感性，情感的交流是线上教育无法达到的，所以线下教育这一行是不可能消失的，而且市场细分会越来越明显</w:t>
-      </w:r>
-    </w:p>
-    <w:p>
-      <w:pPr>
-        <w:rPr>
-          <w:rFonts w:hint="eastAsia"/>
-          <w:lang w:val="en-US" w:eastAsia="zh-CN"/>
-        </w:rPr>
-      </w:pPr>
-    </w:p>
-    <w:p>
-      <w:pPr>
-        <w:rPr>
-          <w:rFonts w:hint="eastAsia"/>
-          <w:lang w:val="en-US" w:eastAsia="zh-CN"/>
-        </w:rPr>
-      </w:pPr>
-      <w:r>
-        <w:rPr>
-          <w:rFonts w:hint="eastAsia"/>
-          <w:lang w:val="en-US" w:eastAsia="zh-CN"/>
-        </w:rPr>
-        <w:t>未来，当幼儿兴趣班市场呈现红海？怎么开辟属于自己的蓝海市场？</w:t>
-      </w:r>
-    </w:p>
-    <w:p>
-      <w:pPr>
-        <w:rPr>
-          <w:rFonts w:hint="eastAsia"/>
-          <w:lang w:val="en-US" w:eastAsia="zh-CN"/>
-        </w:rPr>
-      </w:pPr>
-    </w:p>
-    <w:p>
-      <w:pPr>
-        <w:rPr>
-          <w:rFonts w:hint="eastAsia"/>
-          <w:lang w:val="en-US" w:eastAsia="zh-CN"/>
-        </w:rPr>
-      </w:pPr>
-      <w:r>
-        <w:rPr>
-          <w:rFonts w:hint="eastAsia"/>
-          <w:lang w:val="en-US" w:eastAsia="zh-CN"/>
-        </w:rPr>
-        <w:t>有这样一个场景：每天小店都是定额的食材。而当人们</w:t>
-      </w:r>
-    </w:p>
-    <w:p>
-      <w:pPr>
-        <w:rPr>
-          <w:rFonts w:hint="eastAsia"/>
-          <w:lang w:val="en-US" w:eastAsia="zh-CN"/>
-        </w:rPr>
-      </w:pPr>
-      <w:r>
-        <w:rPr>
-          <w:rFonts w:hint="eastAsia"/>
-          <w:lang w:val="en-US" w:eastAsia="zh-CN"/>
-        </w:rPr>
-        <w:t>最后一个男孩匆匆赶来，说今天是她的生日，他想把（这个）送给她做生日礼物，可是他预约了很久都没拿到，只能碰碰运气，我们当然会成人之美。</w:t>
+      <w:r>
+        <w:rPr>
+          <w:rFonts w:hint="eastAsia"/>
+          <w:lang w:val="en-US" w:eastAsia="zh-CN"/>
+        </w:rPr>
+        <w:t>口碑营销？还是品牌构建？</w:t>
       </w:r>
       <w:bookmarkStart w:id="0" w:name="_GoBack"/>
       <w:bookmarkEnd w:id="0"/>
     </w:p>
     <w:p>
       <w:pPr>
+        <w:ind w:firstLine="420" w:firstLineChars="0"/>
+        <w:rPr>
+          <w:rFonts w:hint="eastAsia"/>
+          <w:lang w:val="en-US" w:eastAsia="zh-CN"/>
+        </w:rPr>
+      </w:pPr>
+      <w:r>
+        <w:rPr>
+          <w:rFonts w:hint="eastAsia"/>
+          <w:lang w:val="en-US" w:eastAsia="zh-CN"/>
+        </w:rPr>
+        <w:t>更专业化：教育资源+授课手段+测试手段</w:t>
+      </w:r>
+    </w:p>
+    <w:p>
+      <w:pPr>
+        <w:ind w:firstLine="420" w:firstLineChars="0"/>
+        <w:rPr>
+          <w:rFonts w:hint="eastAsia"/>
+          <w:lang w:val="en-US" w:eastAsia="zh-CN"/>
+        </w:rPr>
+      </w:pPr>
+    </w:p>
+    <w:p>
+      <w:pPr>
+        <w:ind w:firstLine="420" w:firstLineChars="0"/>
+        <w:rPr>
+          <w:rFonts w:hint="eastAsia"/>
+          <w:lang w:val="en-US" w:eastAsia="zh-CN"/>
+        </w:rPr>
+      </w:pPr>
+      <w:r>
+        <w:rPr>
+          <w:rFonts w:hint="eastAsia"/>
+          <w:lang w:val="en-US" w:eastAsia="zh-CN"/>
+        </w:rPr>
+        <w:t>幼童选择，兴趣？还是家长驱动？</w:t>
+      </w:r>
+    </w:p>
+    <w:p>
+      <w:pPr>
+        <w:ind w:firstLine="420" w:firstLineChars="0"/>
+        <w:rPr>
+          <w:rFonts w:hint="eastAsia"/>
+          <w:lang w:val="en-US" w:eastAsia="zh-CN"/>
+        </w:rPr>
+      </w:pPr>
+      <w:r>
+        <w:rPr>
+          <w:rFonts w:hint="eastAsia"/>
+          <w:lang w:val="en-US" w:eastAsia="zh-CN"/>
+        </w:rPr>
+        <w:t>兴趣：对外界的求知欲</w:t>
+      </w:r>
+    </w:p>
+    <w:p>
+      <w:pPr>
+        <w:ind w:firstLine="420" w:firstLineChars="0"/>
+        <w:rPr>
+          <w:rFonts w:hint="eastAsia"/>
+          <w:lang w:val="en-US" w:eastAsia="zh-CN"/>
+        </w:rPr>
+      </w:pPr>
+      <w:r>
+        <w:rPr>
+          <w:rFonts w:hint="eastAsia"/>
+          <w:lang w:val="en-US" w:eastAsia="zh-CN"/>
+        </w:rPr>
+        <w:t>家长：实实在在想增加孩子技能？跟风？盲目？</w:t>
+      </w:r>
+    </w:p>
+    <w:p>
+      <w:pPr>
+        <w:ind w:firstLine="420" w:firstLineChars="0"/>
+        <w:rPr>
+          <w:rFonts w:hint="eastAsia"/>
+          <w:lang w:val="en-US" w:eastAsia="zh-CN"/>
+        </w:rPr>
+      </w:pPr>
+      <w:r>
+        <w:rPr>
+          <w:rFonts w:hint="eastAsia"/>
+          <w:lang w:val="en-US" w:eastAsia="zh-CN"/>
+        </w:rPr>
+        <w:t>对于教育，更重要的是激发个体内驱。外驱是辅助，绝不是根本。</w:t>
+      </w:r>
+    </w:p>
+    <w:p>
+      <w:pPr>
+        <w:ind w:firstLine="420" w:firstLineChars="0"/>
+        <w:rPr>
+          <w:rFonts w:hint="eastAsia"/>
+          <w:lang w:val="en-US" w:eastAsia="zh-CN"/>
+        </w:rPr>
+      </w:pPr>
+    </w:p>
+    <w:p>
+      <w:pPr>
+        <w:ind w:firstLine="420" w:firstLineChars="0"/>
+        <w:rPr>
+          <w:rFonts w:hint="eastAsia"/>
+          <w:lang w:val="en-US" w:eastAsia="zh-CN"/>
+        </w:rPr>
+      </w:pPr>
+      <w:r>
+        <w:rPr>
+          <w:rFonts w:hint="eastAsia"/>
+          <w:lang w:val="en-US" w:eastAsia="zh-CN"/>
+        </w:rPr>
+        <w:t>尽管不上培训班，孩子的认知也是会发展的（人都是会发展的），怎么告诉家长，这些变化是我们培训班带来的？或者说，很大程度的促进作用。</w:t>
+      </w:r>
+    </w:p>
+    <w:p>
+      <w:pPr>
+        <w:ind w:firstLine="420" w:firstLineChars="0"/>
+        <w:rPr>
+          <w:rFonts w:hint="eastAsia"/>
+          <w:lang w:val="en-US" w:eastAsia="zh-CN"/>
+        </w:rPr>
+      </w:pPr>
+    </w:p>
+    <w:p>
+      <w:pPr>
+        <w:rPr>
+          <w:rFonts w:hint="eastAsia"/>
+          <w:lang w:eastAsia="zh-CN"/>
+        </w:rPr>
+      </w:pPr>
+    </w:p>
+    <w:p>
+      <w:pPr>
+        <w:pStyle w:val="3"/>
+        <w:rPr>
+          <w:rFonts w:hint="eastAsia"/>
+          <w:lang w:val="en-US" w:eastAsia="zh-CN"/>
+        </w:rPr>
+      </w:pPr>
+      <w:r>
+        <w:rPr>
+          <w:rFonts w:hint="eastAsia"/>
+          <w:lang w:eastAsia="zh-CN"/>
+        </w:rPr>
+        <w:t>课程开发</w:t>
+      </w:r>
+    </w:p>
+    <w:p>
+      <w:pPr>
+        <w:rPr>
+          <w:rFonts w:hint="eastAsia"/>
+          <w:lang w:val="en-US" w:eastAsia="zh-CN"/>
+        </w:rPr>
+      </w:pPr>
+      <w:r>
+        <w:rPr>
+          <w:rFonts w:hint="eastAsia"/>
+          <w:lang w:val="en-US" w:eastAsia="zh-CN"/>
+        </w:rPr>
+        <w:t>课程开发：形式创新，内容创新</w:t>
+      </w:r>
+    </w:p>
+    <w:p>
+      <w:pPr>
+        <w:rPr>
+          <w:rFonts w:hint="eastAsia"/>
+          <w:lang w:val="en-US" w:eastAsia="zh-CN"/>
+        </w:rPr>
+      </w:pPr>
+    </w:p>
+    <w:p>
+      <w:pPr>
+        <w:pStyle w:val="4"/>
+        <w:rPr>
+          <w:rFonts w:hint="eastAsia"/>
+          <w:lang w:val="en-US" w:eastAsia="zh-CN"/>
+        </w:rPr>
+      </w:pPr>
+      <w:r>
+        <w:rPr>
+          <w:rFonts w:hint="eastAsia"/>
+          <w:lang w:val="en-US" w:eastAsia="zh-CN"/>
+        </w:rPr>
+        <w:t>形式创新</w:t>
+      </w:r>
+    </w:p>
+    <w:p>
+      <w:pPr>
+        <w:rPr>
+          <w:rFonts w:hint="eastAsia"/>
+          <w:lang w:val="en-US" w:eastAsia="zh-CN"/>
+        </w:rPr>
+      </w:pPr>
+      <w:r>
+        <w:rPr>
+          <w:rFonts w:hint="eastAsia"/>
+          <w:lang w:val="en-US" w:eastAsia="zh-CN"/>
+        </w:rPr>
+        <w:t>授课形式：</w:t>
+      </w:r>
+    </w:p>
+    <w:p>
+      <w:pPr>
+        <w:rPr>
+          <w:rFonts w:hint="eastAsia"/>
+          <w:lang w:val="en-US" w:eastAsia="zh-CN"/>
+        </w:rPr>
+      </w:pPr>
+      <w:r>
+        <w:rPr>
+          <w:rFonts w:hint="eastAsia"/>
+          <w:lang w:val="en-US" w:eastAsia="zh-CN"/>
+        </w:rPr>
+        <w:t>目前是：</w:t>
+      </w:r>
+    </w:p>
+    <w:p>
+      <w:pPr>
+        <w:rPr>
+          <w:rFonts w:hint="eastAsia"/>
+          <w:lang w:val="en-US" w:eastAsia="zh-CN"/>
+        </w:rPr>
+      </w:pPr>
+      <w:r>
+        <w:rPr>
+          <w:rFonts w:hint="eastAsia"/>
+          <w:lang w:val="en-US" w:eastAsia="zh-CN"/>
+        </w:rPr>
+        <w:t>期望是：</w:t>
+      </w:r>
+    </w:p>
+    <w:p>
+      <w:pPr>
+        <w:rPr>
+          <w:rFonts w:hint="eastAsia"/>
+          <w:lang w:val="en-US" w:eastAsia="zh-CN"/>
+        </w:rPr>
+      </w:pPr>
+      <w:r>
+        <w:rPr>
+          <w:rFonts w:hint="eastAsia"/>
+          <w:lang w:val="en-US" w:eastAsia="zh-CN"/>
+        </w:rPr>
+        <w:t>要不要改？要改哪里？</w:t>
+      </w:r>
+    </w:p>
+    <w:p>
+      <w:pPr>
+        <w:rPr>
+          <w:rFonts w:hint="eastAsia"/>
+          <w:lang w:val="en-US" w:eastAsia="zh-CN"/>
+        </w:rPr>
+      </w:pPr>
+    </w:p>
+    <w:p>
+      <w:pPr>
+        <w:rPr>
+          <w:rFonts w:hint="eastAsia"/>
+          <w:lang w:val="en-US" w:eastAsia="zh-CN"/>
+        </w:rPr>
+      </w:pPr>
+      <w:r>
+        <w:rPr>
+          <w:rFonts w:hint="eastAsia"/>
+          <w:lang w:val="en-US" w:eastAsia="zh-CN"/>
+        </w:rPr>
+        <w:t>线下体验课</w:t>
+      </w:r>
+    </w:p>
+    <w:p>
+      <w:pPr>
+        <w:rPr>
+          <w:rFonts w:hint="eastAsia"/>
+          <w:lang w:val="en-US" w:eastAsia="zh-CN"/>
+        </w:rPr>
+      </w:pPr>
+      <w:r>
+        <w:rPr>
+          <w:rFonts w:hint="eastAsia"/>
+          <w:lang w:val="en-US" w:eastAsia="zh-CN"/>
+        </w:rPr>
+        <w:t>怎么找到第一批家长</w:t>
+      </w:r>
+    </w:p>
+    <w:p>
+      <w:pPr>
+        <w:rPr>
+          <w:rFonts w:hint="eastAsia"/>
+          <w:lang w:val="en-US" w:eastAsia="zh-CN"/>
+        </w:rPr>
+      </w:pPr>
+      <w:r>
+        <w:rPr>
+          <w:rFonts w:hint="eastAsia"/>
+          <w:lang w:val="en-US" w:eastAsia="zh-CN"/>
+        </w:rPr>
+        <w:t>具体方法是：我们冒充家长在家长qq群里和家长论坛里发活动消息，话术类似于“ 周末在南大有一堂少儿编程的免费体验课，有没有一起去参加的？”，然后几个号一起把话题聊起来，最后把报名电话发到群里，我们第一批的体验课家长就是这样招起来的。这里还有一个小技巧，当我们接到家长电话时，会请他帮忙，跟他说“我们这个体验课要6个人才能开起来，您能不能找您周围熟悉的家长一起来”，这种方法大部分时候都能有效果，尤其遇到一些家长里的意见领袖，效果更是出奇的好。</w:t>
+      </w:r>
+    </w:p>
+    <w:p>
+      <w:pPr>
+        <w:rPr>
+          <w:rFonts w:hint="eastAsia"/>
+          <w:lang w:val="en-US" w:eastAsia="zh-CN"/>
+        </w:rPr>
+      </w:pPr>
+    </w:p>
+    <w:p>
+      <w:pPr>
+        <w:rPr>
+          <w:rFonts w:hint="eastAsia"/>
+          <w:lang w:val="en-US" w:eastAsia="zh-CN"/>
+        </w:rPr>
+      </w:pPr>
+    </w:p>
+    <w:p>
+      <w:pPr>
+        <w:pStyle w:val="4"/>
+        <w:rPr>
+          <w:rFonts w:hint="eastAsia"/>
+          <w:lang w:val="en-US" w:eastAsia="zh-CN"/>
+        </w:rPr>
+      </w:pPr>
+      <w:r>
+        <w:rPr>
+          <w:rFonts w:hint="eastAsia"/>
+          <w:lang w:val="en-US" w:eastAsia="zh-CN"/>
+        </w:rPr>
+        <w:t>内容创新</w:t>
+      </w:r>
+    </w:p>
+    <w:p>
+      <w:pPr>
+        <w:rPr>
+          <w:rFonts w:hint="eastAsia"/>
+          <w:lang w:val="en-US" w:eastAsia="zh-CN"/>
+        </w:rPr>
+      </w:pPr>
+      <w:r>
+        <w:rPr>
+          <w:rFonts w:hint="eastAsia"/>
+          <w:lang w:val="en-US" w:eastAsia="zh-CN"/>
+        </w:rPr>
+        <w:t>高度：围棋技术深耕——&gt;专业方面发展</w:t>
+      </w:r>
+    </w:p>
+    <w:p>
+      <w:pPr>
+        <w:rPr>
+          <w:rFonts w:hint="eastAsia"/>
+          <w:lang w:val="en-US" w:eastAsia="zh-CN"/>
+        </w:rPr>
+      </w:pPr>
+      <w:r>
+        <w:rPr>
+          <w:rFonts w:hint="eastAsia"/>
+          <w:lang w:val="en-US" w:eastAsia="zh-CN"/>
+        </w:rPr>
+        <w:t>维度：业务拓展，帮助孩子发掘其他兴趣</w:t>
+      </w:r>
+    </w:p>
+    <w:p>
+      <w:pPr>
+        <w:rPr>
+          <w:rFonts w:hint="eastAsia"/>
+          <w:lang w:val="en-US" w:eastAsia="zh-CN"/>
+        </w:rPr>
+      </w:pPr>
+      <w:r>
+        <w:rPr>
+          <w:rFonts w:hint="eastAsia"/>
+          <w:lang w:val="en-US" w:eastAsia="zh-CN"/>
+        </w:rPr>
+        <w:t>这个需要大量的调研数据及竞品数据来做支撑及指导</w:t>
+      </w:r>
+    </w:p>
+    <w:p>
+      <w:pPr>
+        <w:rPr>
+          <w:rFonts w:hint="eastAsia"/>
+          <w:lang w:val="en-US" w:eastAsia="zh-CN"/>
+        </w:rPr>
+      </w:pPr>
+    </w:p>
+    <w:p>
+      <w:pPr>
+        <w:pStyle w:val="3"/>
+        <w:rPr>
+          <w:rFonts w:hint="eastAsia"/>
+          <w:lang w:val="en-US" w:eastAsia="zh-CN"/>
+        </w:rPr>
+      </w:pPr>
+      <w:r>
+        <w:rPr>
+          <w:rFonts w:hint="eastAsia"/>
+          <w:lang w:val="en-US" w:eastAsia="zh-CN"/>
+        </w:rPr>
+        <w:t>个人工作室</w:t>
+      </w:r>
+    </w:p>
+    <w:p>
+      <w:pPr>
+        <w:rPr>
+          <w:rFonts w:hint="eastAsia"/>
+          <w:lang w:val="en-US" w:eastAsia="zh-CN"/>
+        </w:rPr>
+      </w:pPr>
+      <w:r>
+        <w:rPr>
+          <w:rFonts w:hint="eastAsia"/>
+          <w:lang w:val="en-US" w:eastAsia="zh-CN"/>
+        </w:rPr>
+        <w:t>地域：近，方便接送</w:t>
+      </w:r>
+    </w:p>
+    <w:p>
+      <w:pPr>
+        <w:rPr>
+          <w:rFonts w:hint="eastAsia"/>
+          <w:lang w:val="en-US" w:eastAsia="zh-CN"/>
+        </w:rPr>
+      </w:pPr>
+      <w:r>
+        <w:rPr>
+          <w:rFonts w:hint="eastAsia"/>
+          <w:lang w:val="en-US" w:eastAsia="zh-CN"/>
+        </w:rPr>
+        <w:t>授课模式：一对一/一对2，学生个体教育资源获得率高</w:t>
+      </w:r>
+    </w:p>
+    <w:p>
+      <w:pPr>
+        <w:rPr>
+          <w:rFonts w:hint="eastAsia"/>
+          <w:lang w:val="en-US" w:eastAsia="zh-CN"/>
+        </w:rPr>
+      </w:pPr>
+      <w:r>
+        <w:rPr>
+          <w:rFonts w:hint="eastAsia"/>
+          <w:lang w:val="en-US" w:eastAsia="zh-CN"/>
+        </w:rPr>
+        <w:t>主打小而美？</w:t>
+      </w:r>
+    </w:p>
+    <w:p>
+      <w:pPr>
+        <w:rPr>
+          <w:rFonts w:hint="eastAsia"/>
+          <w:lang w:val="en-US" w:eastAsia="zh-CN"/>
+        </w:rPr>
+      </w:pPr>
+    </w:p>
+    <w:p>
+      <w:pPr>
+        <w:rPr>
+          <w:rFonts w:hint="eastAsia"/>
+          <w:lang w:val="en-US" w:eastAsia="zh-CN"/>
+        </w:rPr>
+      </w:pPr>
+      <w:r>
+        <w:rPr>
+          <w:rFonts w:hint="eastAsia"/>
+          <w:lang w:val="en-US" w:eastAsia="zh-CN"/>
+        </w:rPr>
+        <w:t>基于人类的社会情感性，情感的交流是线上教育无法达到的，所以线下教育这一行是不可能消失的，而且市场细分会越来越明显</w:t>
+      </w:r>
+    </w:p>
+    <w:p>
+      <w:pPr>
+        <w:rPr>
+          <w:rFonts w:hint="eastAsia"/>
+          <w:lang w:val="en-US" w:eastAsia="zh-CN"/>
+        </w:rPr>
+      </w:pPr>
+    </w:p>
+    <w:p>
+      <w:pPr>
+        <w:rPr>
+          <w:rFonts w:hint="eastAsia"/>
+          <w:lang w:val="en-US" w:eastAsia="zh-CN"/>
+        </w:rPr>
+      </w:pPr>
+      <w:r>
+        <w:rPr>
+          <w:rFonts w:hint="eastAsia"/>
+          <w:lang w:val="en-US" w:eastAsia="zh-CN"/>
+        </w:rPr>
+        <w:t>未来，当幼儿兴趣班市场呈现红海？怎么开辟属于自己的蓝海市场？</w:t>
+      </w:r>
+    </w:p>
+    <w:p>
+      <w:pPr>
+        <w:rPr>
+          <w:rFonts w:hint="eastAsia"/>
+          <w:lang w:val="en-US" w:eastAsia="zh-CN"/>
+        </w:rPr>
+      </w:pPr>
+    </w:p>
+    <w:p>
+      <w:pPr>
+        <w:rPr>
+          <w:rFonts w:hint="eastAsia"/>
+          <w:lang w:val="en-US" w:eastAsia="zh-CN"/>
+        </w:rPr>
+      </w:pPr>
+      <w:r>
+        <w:rPr>
+          <w:rFonts w:hint="eastAsia"/>
+          <w:lang w:val="en-US" w:eastAsia="zh-CN"/>
+        </w:rPr>
+        <w:t>有这样一个场景：每天小店都是定额的食材。而当人们</w:t>
+      </w:r>
+    </w:p>
+    <w:p>
+      <w:pPr>
+        <w:rPr>
+          <w:rFonts w:hint="eastAsia"/>
+          <w:lang w:val="en-US" w:eastAsia="zh-CN"/>
+        </w:rPr>
+      </w:pPr>
+      <w:r>
+        <w:rPr>
+          <w:rFonts w:hint="eastAsia"/>
+          <w:lang w:val="en-US" w:eastAsia="zh-CN"/>
+        </w:rPr>
+        <w:t>最后一个男孩匆匆赶来，说今天是她的生日，他想把（这个）送给她做生日礼物，可是他预约了很久都没拿到，只能碰碰运气，我们当然会成人之美。</w:t>
+      </w:r>
+    </w:p>
+    <w:p>
+      <w:pPr>
         <w:rPr>
           <w:rFonts w:hint="eastAsia"/>
           <w:lang w:val="en-US" w:eastAsia="zh-CN"/>
@@ -1057,11 +1158,118 @@
     </w:p>
     <w:p>
       <w:pPr>
-        <w:rPr>
-          <w:rFonts w:hint="eastAsia"/>
-          <w:lang w:val="en-US" w:eastAsia="zh-CN"/>
-        </w:rPr>
-      </w:pPr>
+        <w:pStyle w:val="3"/>
+        <w:rPr>
+          <w:rFonts w:hint="eastAsia"/>
+          <w:lang w:val="en-US" w:eastAsia="zh-CN"/>
+        </w:rPr>
+      </w:pPr>
+      <w:r>
+        <w:rPr>
+          <w:rFonts w:hint="eastAsia"/>
+          <w:lang w:val="en-US" w:eastAsia="zh-CN"/>
+        </w:rPr>
+        <w:t>创业心理曲线</w:t>
+      </w:r>
+    </w:p>
+    <w:p>
+      <w:pPr>
+        <w:rPr>
+          <w:rFonts w:hint="eastAsia"/>
+          <w:lang w:val="en-US" w:eastAsia="zh-CN"/>
+        </w:rPr>
+      </w:pPr>
+      <w:r>
+        <w:rPr>
+          <w:rFonts w:hint="eastAsia"/>
+          <w:lang w:val="en-US" w:eastAsia="zh-CN"/>
+        </w:rPr>
+        <w:t>看创业相关书籍时，看到一条曲线，非常形象地说明了创业会经历的心理过程。项目初期，只看到项目的广阔前景和小问题，此时处在第一阶段“不知情的乐观”；等到项目深入下去，经历了一个项目完整的周期，就会发现之前有很多意想不到的困难，而且这些困难短期内都难以解决，此时就转变为“知情的悲观”；走到这个节点，项目也开始出现了危机，有些人选择熬下去，不断寻找解决方案，有些人可能在巨大的心理压力下就选择了放弃，那些坚持下去并且找到解决方案的人就会跨越悲观的阶段走入“知情的乐观”，此时项目才算真正走入发展的阳光大道。对于我来说，很不幸，走到第二阶段时我选择了放弃，下面会说明我们放弃的具体理由。</w:t>
+      </w:r>
+    </w:p>
+    <w:p>
+      <w:pPr>
+        <w:pStyle w:val="3"/>
+        <w:rPr>
+          <w:rFonts w:hint="eastAsia"/>
+          <w:lang w:val="en-US" w:eastAsia="zh-CN"/>
+        </w:rPr>
+      </w:pPr>
+      <w:r>
+        <w:rPr>
+          <w:rFonts w:hint="eastAsia"/>
+          <w:lang w:val="en-US" w:eastAsia="zh-CN"/>
+        </w:rPr>
+        <w:t>分析</w:t>
+      </w:r>
+    </w:p>
+    <w:p>
+      <w:pPr>
+        <w:rPr>
+          <w:rFonts w:hint="eastAsia"/>
+          <w:lang w:val="en-US" w:eastAsia="zh-CN"/>
+        </w:rPr>
+      </w:pPr>
+      <w:r>
+        <w:rPr>
+          <w:rFonts w:hint="eastAsia"/>
+          <w:lang w:val="en-US" w:eastAsia="zh-CN"/>
+        </w:rPr>
+        <w:t>是否为刚需？——&gt;与应试教育相比？</w:t>
+      </w:r>
+    </w:p>
+    <w:p>
+      <w:pPr>
+        <w:rPr>
+          <w:rFonts w:hint="eastAsia"/>
+          <w:lang w:val="en-US" w:eastAsia="zh-CN"/>
+        </w:rPr>
+      </w:pPr>
+      <w:r>
+        <w:rPr>
+          <w:rFonts w:hint="eastAsia"/>
+          <w:lang w:val="en-US" w:eastAsia="zh-CN"/>
+        </w:rPr>
+        <w:t>当课外学习班排版时间冲突时，以学科辅导班优先，兴趣才艺次之</w:t>
+      </w:r>
+    </w:p>
+    <w:p>
+      <w:pPr>
+        <w:rPr>
+          <w:rFonts w:hint="eastAsia"/>
+          <w:lang w:val="en-US" w:eastAsia="zh-CN"/>
+        </w:rPr>
+      </w:pPr>
+      <w:r>
+        <w:rPr>
+          <w:rFonts w:hint="eastAsia"/>
+          <w:lang w:val="en-US" w:eastAsia="zh-CN"/>
+        </w:rPr>
+        <w:t>围棋有评级</w:t>
+      </w:r>
+    </w:p>
+    <w:p>
+      <w:pPr>
+        <w:rPr>
+          <w:rFonts w:hint="eastAsia"/>
+          <w:lang w:val="en-US" w:eastAsia="zh-CN"/>
+        </w:rPr>
+      </w:pPr>
+    </w:p>
+    <w:p>
+      <w:pPr>
+        <w:rPr>
+          <w:rFonts w:hint="eastAsia"/>
+          <w:lang w:val="en-US" w:eastAsia="zh-CN"/>
+        </w:rPr>
+      </w:pPr>
+      <w:r>
+        <w:rPr>
+          <w:rFonts w:hint="eastAsia"/>
+          <w:lang w:val="en-US" w:eastAsia="zh-CN"/>
+        </w:rPr>
+        <w:t>课程延续性？——&gt;围棋技术深耕？</w:t>
+      </w:r>
     </w:p>
     <w:p>
       <w:pPr>
@@ -1433,7 +1641,7 @@
       <w:fldChar w:fldCharType="separate"/>
     </w:r>
     <w:r>
-      <w:t>2018-01-12</w:t>
+      <w:t>2018-01-22</w:t>
     </w:r>
     <w:r>
       <w:fldChar w:fldCharType="end"/>
@@ -2491,6 +2699,7 @@
     <w:name w:val="标题 2 Char"/>
     <w:basedOn w:val="21"/>
     <w:link w:val="3"/>
+    <w:qFormat/>
     <w:uiPriority w:val="9"/>
     <w:rPr>
       <w:rFonts w:asciiTheme="majorHAnsi" w:hAnsiTheme="majorHAnsi" w:eastAsiaTheme="majorEastAsia" w:cstheme="majorBidi"/>
@@ -2531,6 +2740,7 @@
     <w:name w:val="标题 Char"/>
     <w:basedOn w:val="21"/>
     <w:link w:val="20"/>
+    <w:qFormat/>
     <w:uiPriority w:val="10"/>
     <w:rPr>
       <w:rFonts w:eastAsia="宋体" w:asciiTheme="majorHAnsi" w:hAnsiTheme="majorHAnsi" w:cstheme="majorBidi"/>
@@ -2545,6 +2755,7 @@
     <w:basedOn w:val="21"/>
     <w:link w:val="11"/>
     <w:semiHidden/>
+    <w:qFormat/>
     <w:uiPriority w:val="99"/>
   </w:style>
   <w:style w:type="paragraph" w:styleId="31">
